--- a/doc/wiring.docx
+++ b/doc/wiring.docx
@@ -9,19 +9,19 @@
         <w:tblLook w:val="04A0" w:firstRow="1" w:lastRow="0" w:firstColumn="1" w:lastColumn="0" w:noHBand="0" w:noVBand="1"/>
       </w:tblPr>
       <w:tblGrid>
-        <w:gridCol w:w="1797"/>
-        <w:gridCol w:w="2157"/>
-        <w:gridCol w:w="1079"/>
-        <w:gridCol w:w="2151"/>
-        <w:gridCol w:w="1798"/>
-        <w:gridCol w:w="2174"/>
-        <w:gridCol w:w="1079"/>
-        <w:gridCol w:w="2146"/>
+        <w:gridCol w:w="1772"/>
+        <w:gridCol w:w="2131"/>
+        <w:gridCol w:w="1056"/>
+        <w:gridCol w:w="2128"/>
+        <w:gridCol w:w="1775"/>
+        <w:gridCol w:w="2059"/>
+        <w:gridCol w:w="1047"/>
+        <w:gridCol w:w="2413"/>
       </w:tblGrid>
       <w:tr>
         <w:tc>
           <w:tcPr>
-            <w:tcW w:w="2498" w:type="pct"/>
+            <w:tcW w:w="2464" w:type="pct"/>
             <w:gridSpan w:val="4"/>
           </w:tcPr>
           <w:p>
@@ -30,14 +30,16 @@
               <w:spacing w:before="0"/>
               <w:outlineLvl w:val="0"/>
             </w:pPr>
+            <w:bookmarkStart w:id="0" w:name="_GoBack"/>
             <w:r>
               <w:t>EasyFlux DL for CR3000 Wiring Diagram</w:t>
             </w:r>
-          </w:p>
-        </w:tc>
-        <w:tc>
-          <w:tcPr>
-            <w:tcW w:w="2502" w:type="pct"/>
+            <w:bookmarkEnd w:id="0"/>
+          </w:p>
+        </w:tc>
+        <w:tc>
+          <w:tcPr>
+            <w:tcW w:w="2536" w:type="pct"/>
             <w:gridSpan w:val="4"/>
           </w:tcPr>
           <w:p>
@@ -46,13 +48,7 @@
               <w:outlineLvl w:val="1"/>
             </w:pPr>
             <w:r>
-              <w:t>R.J. Cook Agronomy Farm, rev</w:t>
-            </w:r>
-            <w:r>
-              <w:t>ision</w:t>
-            </w:r>
-            <w:r>
-              <w:t xml:space="preserve"> 2017-05-02</w:t>
+              <w:t>Revision 2024-Feb for EasyFlux v1.2 update</w:t>
             </w:r>
             <w:r>
               <w:t xml:space="preserve"> </w:t>
@@ -63,7 +59,7 @@
       <w:tr>
         <w:tc>
           <w:tcPr>
-            <w:tcW w:w="625" w:type="pct"/>
+            <w:tcW w:w="616" w:type="pct"/>
             <w:shd w:val="clear" w:color="auto" w:fill="E7E6E6" w:themeFill="background2"/>
           </w:tcPr>
           <w:p>
@@ -82,7 +78,7 @@
         </w:tc>
         <w:tc>
           <w:tcPr>
-            <w:tcW w:w="750" w:type="pct"/>
+            <w:tcW w:w="741" w:type="pct"/>
             <w:shd w:val="clear" w:color="auto" w:fill="E7E6E6" w:themeFill="background2"/>
           </w:tcPr>
           <w:p>
@@ -101,7 +97,7 @@
         </w:tc>
         <w:tc>
           <w:tcPr>
-            <w:tcW w:w="375" w:type="pct"/>
+            <w:tcW w:w="367" w:type="pct"/>
             <w:shd w:val="clear" w:color="auto" w:fill="E7E6E6" w:themeFill="background2"/>
           </w:tcPr>
           <w:p>
@@ -120,7 +116,7 @@
         </w:tc>
         <w:tc>
           <w:tcPr>
-            <w:tcW w:w="748" w:type="pct"/>
+            <w:tcW w:w="740" w:type="pct"/>
             <w:shd w:val="clear" w:color="auto" w:fill="E7E6E6" w:themeFill="background2"/>
           </w:tcPr>
           <w:p>
@@ -139,7 +135,7 @@
         </w:tc>
         <w:tc>
           <w:tcPr>
-            <w:tcW w:w="625" w:type="pct"/>
+            <w:tcW w:w="617" w:type="pct"/>
             <w:shd w:val="clear" w:color="auto" w:fill="E7E6E6" w:themeFill="background2"/>
           </w:tcPr>
           <w:p>
@@ -158,7 +154,7 @@
         </w:tc>
         <w:tc>
           <w:tcPr>
-            <w:tcW w:w="756" w:type="pct"/>
+            <w:tcW w:w="716" w:type="pct"/>
             <w:shd w:val="clear" w:color="auto" w:fill="E7E6E6" w:themeFill="background2"/>
           </w:tcPr>
           <w:p>
@@ -177,7 +173,7 @@
         </w:tc>
         <w:tc>
           <w:tcPr>
-            <w:tcW w:w="375" w:type="pct"/>
+            <w:tcW w:w="364" w:type="pct"/>
             <w:shd w:val="clear" w:color="auto" w:fill="E7E6E6" w:themeFill="background2"/>
           </w:tcPr>
           <w:p>
@@ -196,7 +192,7 @@
         </w:tc>
         <w:tc>
           <w:tcPr>
-            <w:tcW w:w="746" w:type="pct"/>
+            <w:tcW w:w="839" w:type="pct"/>
             <w:shd w:val="clear" w:color="auto" w:fill="E7E6E6" w:themeFill="background2"/>
           </w:tcPr>
           <w:p>
@@ -217,7 +213,7 @@
       <w:tr>
         <w:tc>
           <w:tcPr>
-            <w:tcW w:w="625" w:type="pct"/>
+            <w:tcW w:w="616" w:type="pct"/>
             <w:vMerge w:val="restart"/>
             <w:vAlign w:val="center"/>
           </w:tcPr>
@@ -234,7 +230,7 @@
         </w:tc>
         <w:tc>
           <w:tcPr>
-            <w:tcW w:w="750" w:type="pct"/>
+            <w:tcW w:w="741" w:type="pct"/>
           </w:tcPr>
           <w:p>
             <w:r>
@@ -244,7 +240,7 @@
         </w:tc>
         <w:tc>
           <w:tcPr>
-            <w:tcW w:w="375" w:type="pct"/>
+            <w:tcW w:w="367" w:type="pct"/>
           </w:tcPr>
           <w:p>
             <w:r>
@@ -254,7 +250,7 @@
         </w:tc>
         <w:tc>
           <w:tcPr>
-            <w:tcW w:w="748" w:type="pct"/>
+            <w:tcW w:w="740" w:type="pct"/>
           </w:tcPr>
           <w:p>
             <w:r>
@@ -264,7 +260,7 @@
         </w:tc>
         <w:tc>
           <w:tcPr>
-            <w:tcW w:w="625" w:type="pct"/>
+            <w:tcW w:w="617" w:type="pct"/>
             <w:vMerge w:val="restart"/>
             <w:vAlign w:val="center"/>
           </w:tcPr>
@@ -281,31 +277,44 @@
         </w:tc>
         <w:tc>
           <w:tcPr>
-            <w:tcW w:w="756" w:type="pct"/>
-          </w:tcPr>
-          <w:p>
-            <w:r>
-              <w:t>msg trasmit (TX)</w:t>
-            </w:r>
-          </w:p>
-        </w:tc>
-        <w:tc>
-          <w:tcPr>
-            <w:tcW w:w="375" w:type="pct"/>
-          </w:tcPr>
-          <w:p>
-            <w:r>
-              <w:t>white</w:t>
-            </w:r>
-          </w:p>
-        </w:tc>
-        <w:tc>
-          <w:tcPr>
-            <w:tcW w:w="746" w:type="pct"/>
-          </w:tcPr>
-          <w:p>
-            <w:r>
-              <w:t>COM 2 Rx</w:t>
+            <w:tcW w:w="716" w:type="pct"/>
+          </w:tcPr>
+          <w:p>
+            <w:r>
+              <w:t xml:space="preserve">PPS </w:t>
+            </w:r>
+          </w:p>
+        </w:tc>
+        <w:tc>
+          <w:tcPr>
+            <w:tcW w:w="364" w:type="pct"/>
+          </w:tcPr>
+          <w:p>
+            <w:r>
+              <w:t>gray</w:t>
+            </w:r>
+          </w:p>
+        </w:tc>
+        <w:tc>
+          <w:tcPr>
+            <w:tcW w:w="839" w:type="pct"/>
+          </w:tcPr>
+          <w:p>
+            <w:r>
+              <w:t xml:space="preserve">COM 2 </w:t>
+            </w:r>
+            <w:r>
+              <w:sym w:font="Wingdings" w:char="F0E0"/>
+            </w:r>
+            <w:r>
+              <w:t xml:space="preserve"> </w:t>
+            </w:r>
+            <w:r>
+              <w:rPr>
+                <w:b/>
+                <w:highlight w:val="yellow"/>
+              </w:rPr>
+              <w:t>COM4 Tx (C7)</w:t>
             </w:r>
           </w:p>
         </w:tc>
@@ -313,7 +322,7 @@
       <w:tr>
         <w:tc>
           <w:tcPr>
-            <w:tcW w:w="625" w:type="pct"/>
+            <w:tcW w:w="616" w:type="pct"/>
             <w:vMerge/>
             <w:vAlign w:val="center"/>
           </w:tcPr>
@@ -321,7 +330,7 @@
         </w:tc>
         <w:tc>
           <w:tcPr>
-            <w:tcW w:w="750" w:type="pct"/>
+            <w:tcW w:w="741" w:type="pct"/>
           </w:tcPr>
           <w:p>
             <w:r>
@@ -331,7 +340,7 @@
         </w:tc>
         <w:tc>
           <w:tcPr>
-            <w:tcW w:w="375" w:type="pct"/>
+            <w:tcW w:w="367" w:type="pct"/>
           </w:tcPr>
           <w:p>
             <w:r>
@@ -341,7 +350,7 @@
         </w:tc>
         <w:tc>
           <w:tcPr>
-            <w:tcW w:w="748" w:type="pct"/>
+            <w:tcW w:w="740" w:type="pct"/>
           </w:tcPr>
           <w:p>
             <w:r>
@@ -351,7 +360,7 @@
         </w:tc>
         <w:tc>
           <w:tcPr>
-            <w:tcW w:w="625" w:type="pct"/>
+            <w:tcW w:w="617" w:type="pct"/>
             <w:vMerge/>
             <w:vAlign w:val="center"/>
           </w:tcPr>
@@ -359,31 +368,47 @@
         </w:tc>
         <w:tc>
           <w:tcPr>
-            <w:tcW w:w="756" w:type="pct"/>
-          </w:tcPr>
-          <w:p>
-            <w:r>
-              <w:t xml:space="preserve">PPS </w:t>
-            </w:r>
-          </w:p>
-        </w:tc>
-        <w:tc>
-          <w:tcPr>
-            <w:tcW w:w="375" w:type="pct"/>
-          </w:tcPr>
-          <w:p>
-            <w:r>
-              <w:t>gray</w:t>
-            </w:r>
-          </w:p>
-        </w:tc>
-        <w:tc>
-          <w:tcPr>
-            <w:tcW w:w="746" w:type="pct"/>
-          </w:tcPr>
-          <w:p>
-            <w:r>
-              <w:t>COM 2 Tx</w:t>
+            <w:tcW w:w="716" w:type="pct"/>
+          </w:tcPr>
+          <w:p>
+            <w:r>
+              <w:t>transmit data</w:t>
+            </w:r>
+            <w:r>
+              <w:t xml:space="preserve"> (TX)</w:t>
+            </w:r>
+          </w:p>
+        </w:tc>
+        <w:tc>
+          <w:tcPr>
+            <w:tcW w:w="364" w:type="pct"/>
+          </w:tcPr>
+          <w:p>
+            <w:r>
+              <w:t>white</w:t>
+            </w:r>
+          </w:p>
+        </w:tc>
+        <w:tc>
+          <w:tcPr>
+            <w:tcW w:w="839" w:type="pct"/>
+          </w:tcPr>
+          <w:p>
+            <w:r>
+              <w:t xml:space="preserve">COM 2 </w:t>
+            </w:r>
+            <w:r>
+              <w:sym w:font="Wingdings" w:char="F0E0"/>
+            </w:r>
+            <w:r>
+              <w:t xml:space="preserve"> </w:t>
+            </w:r>
+            <w:r>
+              <w:rPr>
+                <w:b/>
+                <w:highlight w:val="yellow"/>
+              </w:rPr>
+              <w:t>COM4 Rx (C8)</w:t>
             </w:r>
           </w:p>
         </w:tc>
@@ -391,7 +416,7 @@
       <w:tr>
         <w:tc>
           <w:tcPr>
-            <w:tcW w:w="625" w:type="pct"/>
+            <w:tcW w:w="616" w:type="pct"/>
             <w:vMerge/>
             <w:vAlign w:val="center"/>
           </w:tcPr>
@@ -399,7 +424,7 @@
         </w:tc>
         <w:tc>
           <w:tcPr>
-            <w:tcW w:w="750" w:type="pct"/>
+            <w:tcW w:w="741" w:type="pct"/>
           </w:tcPr>
           <w:p>
             <w:r>
@@ -409,7 +434,7 @@
         </w:tc>
         <w:tc>
           <w:tcPr>
-            <w:tcW w:w="375" w:type="pct"/>
+            <w:tcW w:w="367" w:type="pct"/>
           </w:tcPr>
           <w:p>
             <w:r>
@@ -419,7 +444,7 @@
         </w:tc>
         <w:tc>
           <w:tcPr>
-            <w:tcW w:w="748" w:type="pct"/>
+            <w:tcW w:w="740" w:type="pct"/>
           </w:tcPr>
           <w:p>
             <w:r>
@@ -429,7 +454,7 @@
         </w:tc>
         <w:tc>
           <w:tcPr>
-            <w:tcW w:w="625" w:type="pct"/>
+            <w:tcW w:w="617" w:type="pct"/>
             <w:vMerge/>
             <w:vAlign w:val="center"/>
           </w:tcPr>
@@ -437,7 +462,7 @@
         </w:tc>
         <w:tc>
           <w:tcPr>
-            <w:tcW w:w="756" w:type="pct"/>
+            <w:tcW w:w="716" w:type="pct"/>
           </w:tcPr>
           <w:p>
             <w:r>
@@ -447,7 +472,7 @@
         </w:tc>
         <w:tc>
           <w:tcPr>
-            <w:tcW w:w="375" w:type="pct"/>
+            <w:tcW w:w="364" w:type="pct"/>
           </w:tcPr>
           <w:p>
             <w:r>
@@ -457,7 +482,7 @@
         </w:tc>
         <w:tc>
           <w:tcPr>
-            <w:tcW w:w="746" w:type="pct"/>
+            <w:tcW w:w="839" w:type="pct"/>
           </w:tcPr>
           <w:p>
             <w:r>
@@ -484,7 +509,7 @@
       <w:tr>
         <w:tc>
           <w:tcPr>
-            <w:tcW w:w="625" w:type="pct"/>
+            <w:tcW w:w="616" w:type="pct"/>
             <w:vMerge/>
             <w:vAlign w:val="center"/>
           </w:tcPr>
@@ -492,7 +517,7 @@
         </w:tc>
         <w:tc>
           <w:tcPr>
-            <w:tcW w:w="750" w:type="pct"/>
+            <w:tcW w:w="741" w:type="pct"/>
           </w:tcPr>
           <w:p>
             <w:r>
@@ -502,7 +527,7 @@
         </w:tc>
         <w:tc>
           <w:tcPr>
-            <w:tcW w:w="375" w:type="pct"/>
+            <w:tcW w:w="367" w:type="pct"/>
           </w:tcPr>
           <w:p>
             <w:r>
@@ -512,7 +537,7 @@
         </w:tc>
         <w:tc>
           <w:tcPr>
-            <w:tcW w:w="748" w:type="pct"/>
+            <w:tcW w:w="740" w:type="pct"/>
           </w:tcPr>
           <w:p>
             <w:r>
@@ -522,7 +547,7 @@
         </w:tc>
         <w:tc>
           <w:tcPr>
-            <w:tcW w:w="625" w:type="pct"/>
+            <w:tcW w:w="617" w:type="pct"/>
             <w:vMerge/>
             <w:vAlign w:val="center"/>
           </w:tcPr>
@@ -530,7 +555,7 @@
         </w:tc>
         <w:tc>
           <w:tcPr>
-            <w:tcW w:w="756" w:type="pct"/>
+            <w:tcW w:w="716" w:type="pct"/>
           </w:tcPr>
           <w:p>
             <w:r>
@@ -540,7 +565,7 @@
         </w:tc>
         <w:tc>
           <w:tcPr>
-            <w:tcW w:w="375" w:type="pct"/>
+            <w:tcW w:w="364" w:type="pct"/>
           </w:tcPr>
           <w:p>
             <w:r>
@@ -550,7 +575,7 @@
         </w:tc>
         <w:tc>
           <w:tcPr>
-            <w:tcW w:w="746" w:type="pct"/>
+            <w:tcW w:w="839" w:type="pct"/>
           </w:tcPr>
           <w:p>
             <w:r>
@@ -577,7 +602,7 @@
       <w:tr>
         <w:tc>
           <w:tcPr>
-            <w:tcW w:w="625" w:type="pct"/>
+            <w:tcW w:w="616" w:type="pct"/>
             <w:vMerge/>
             <w:vAlign w:val="center"/>
           </w:tcPr>
@@ -585,7 +610,7 @@
         </w:tc>
         <w:tc>
           <w:tcPr>
-            <w:tcW w:w="750" w:type="pct"/>
+            <w:tcW w:w="741" w:type="pct"/>
           </w:tcPr>
           <w:p>
             <w:r>
@@ -595,7 +620,7 @@
         </w:tc>
         <w:tc>
           <w:tcPr>
-            <w:tcW w:w="375" w:type="pct"/>
+            <w:tcW w:w="367" w:type="pct"/>
           </w:tcPr>
           <w:p>
             <w:r>
@@ -605,7 +630,7 @@
         </w:tc>
         <w:tc>
           <w:tcPr>
-            <w:tcW w:w="748" w:type="pct"/>
+            <w:tcW w:w="740" w:type="pct"/>
           </w:tcPr>
           <w:p>
             <w:r>
@@ -615,7 +640,7 @@
         </w:tc>
         <w:tc>
           <w:tcPr>
-            <w:tcW w:w="625" w:type="pct"/>
+            <w:tcW w:w="617" w:type="pct"/>
             <w:vMerge/>
             <w:vAlign w:val="center"/>
           </w:tcPr>
@@ -623,7 +648,7 @@
         </w:tc>
         <w:tc>
           <w:tcPr>
-            <w:tcW w:w="756" w:type="pct"/>
+            <w:tcW w:w="716" w:type="pct"/>
           </w:tcPr>
           <w:p>
             <w:r>
@@ -633,7 +658,7 @@
         </w:tc>
         <w:tc>
           <w:tcPr>
-            <w:tcW w:w="375" w:type="pct"/>
+            <w:tcW w:w="364" w:type="pct"/>
           </w:tcPr>
           <w:p>
             <w:r>
@@ -643,7 +668,7 @@
         </w:tc>
         <w:tc>
           <w:tcPr>
-            <w:tcW w:w="746" w:type="pct"/>
+            <w:tcW w:w="839" w:type="pct"/>
           </w:tcPr>
           <w:p>
             <w:r>
@@ -655,7 +680,7 @@
       <w:tr>
         <w:tc>
           <w:tcPr>
-            <w:tcW w:w="625" w:type="pct"/>
+            <w:tcW w:w="616" w:type="pct"/>
             <w:vMerge/>
             <w:vAlign w:val="center"/>
           </w:tcPr>
@@ -663,7 +688,7 @@
         </w:tc>
         <w:tc>
           <w:tcPr>
-            <w:tcW w:w="750" w:type="pct"/>
+            <w:tcW w:w="741" w:type="pct"/>
           </w:tcPr>
           <w:p>
             <w:r>
@@ -673,7 +698,7 @@
         </w:tc>
         <w:tc>
           <w:tcPr>
-            <w:tcW w:w="375" w:type="pct"/>
+            <w:tcW w:w="367" w:type="pct"/>
           </w:tcPr>
           <w:p>
             <w:r>
@@ -683,7 +708,7 @@
         </w:tc>
         <w:tc>
           <w:tcPr>
-            <w:tcW w:w="748" w:type="pct"/>
+            <w:tcW w:w="740" w:type="pct"/>
           </w:tcPr>
           <w:p>
             <w:pPr>
@@ -701,7 +726,7 @@
         </w:tc>
         <w:tc>
           <w:tcPr>
-            <w:tcW w:w="625" w:type="pct"/>
+            <w:tcW w:w="617" w:type="pct"/>
             <w:vMerge/>
             <w:vAlign w:val="center"/>
           </w:tcPr>
@@ -709,7 +734,7 @@
         </w:tc>
         <w:tc>
           <w:tcPr>
-            <w:tcW w:w="756" w:type="pct"/>
+            <w:tcW w:w="716" w:type="pct"/>
           </w:tcPr>
           <w:p>
             <w:r>
@@ -719,7 +744,7 @@
         </w:tc>
         <w:tc>
           <w:tcPr>
-            <w:tcW w:w="375" w:type="pct"/>
+            <w:tcW w:w="364" w:type="pct"/>
           </w:tcPr>
           <w:p>
             <w:r>
@@ -729,7 +754,7 @@
         </w:tc>
         <w:tc>
           <w:tcPr>
-            <w:tcW w:w="746" w:type="pct"/>
+            <w:tcW w:w="839" w:type="pct"/>
           </w:tcPr>
           <w:p>
             <w:r>
@@ -741,7 +766,7 @@
       <w:tr>
         <w:tc>
           <w:tcPr>
-            <w:tcW w:w="625" w:type="pct"/>
+            <w:tcW w:w="616" w:type="pct"/>
             <w:vMerge/>
             <w:vAlign w:val="center"/>
           </w:tcPr>
@@ -749,7 +774,7 @@
         </w:tc>
         <w:tc>
           <w:tcPr>
-            <w:tcW w:w="750" w:type="pct"/>
+            <w:tcW w:w="741" w:type="pct"/>
           </w:tcPr>
           <w:p>
             <w:r>
@@ -759,7 +784,7 @@
         </w:tc>
         <w:tc>
           <w:tcPr>
-            <w:tcW w:w="375" w:type="pct"/>
+            <w:tcW w:w="367" w:type="pct"/>
           </w:tcPr>
           <w:p>
             <w:r>
@@ -769,7 +794,7 @@
         </w:tc>
         <w:tc>
           <w:tcPr>
-            <w:tcW w:w="748" w:type="pct"/>
+            <w:tcW w:w="740" w:type="pct"/>
           </w:tcPr>
           <w:p>
             <w:pPr>
@@ -787,7 +812,7 @@
         </w:tc>
         <w:tc>
           <w:tcPr>
-            <w:tcW w:w="625" w:type="pct"/>
+            <w:tcW w:w="617" w:type="pct"/>
             <w:vMerge/>
             <w:vAlign w:val="center"/>
           </w:tcPr>
@@ -795,7 +820,7 @@
         </w:tc>
         <w:tc>
           <w:tcPr>
-            <w:tcW w:w="756" w:type="pct"/>
+            <w:tcW w:w="716" w:type="pct"/>
           </w:tcPr>
           <w:p>
             <w:r>
@@ -805,7 +830,7 @@
         </w:tc>
         <w:tc>
           <w:tcPr>
-            <w:tcW w:w="375" w:type="pct"/>
+            <w:tcW w:w="364" w:type="pct"/>
           </w:tcPr>
           <w:p>
             <w:r>
@@ -815,7 +840,7 @@
         </w:tc>
         <w:tc>
           <w:tcPr>
-            <w:tcW w:w="746" w:type="pct"/>
+            <w:tcW w:w="839" w:type="pct"/>
           </w:tcPr>
           <w:p>
             <w:r>
@@ -827,63 +852,123 @@
       <w:tr>
         <w:tc>
           <w:tcPr>
-            <w:tcW w:w="625" w:type="pct"/>
+            <w:tcW w:w="616" w:type="pct"/>
             <w:vMerge w:val="restart"/>
             <w:shd w:val="clear" w:color="auto" w:fill="E7E6E6" w:themeFill="background2"/>
             <w:vAlign w:val="center"/>
           </w:tcPr>
           <w:p>
-            <w:r>
+            <w:pPr>
+              <w:rPr>
+                <w:strike/>
+              </w:rPr>
+            </w:pPr>
+            <w:r>
+              <w:rPr>
+                <w:strike/>
+              </w:rPr>
               <w:t>Cup &amp; vane</w:t>
             </w:r>
           </w:p>
           <w:p>
-            <w:r>
+            <w:pPr>
+              <w:rPr>
+                <w:strike/>
+              </w:rPr>
+            </w:pPr>
+            <w:r>
+              <w:rPr>
+                <w:strike/>
+              </w:rPr>
               <w:t>anemometer</w:t>
             </w:r>
           </w:p>
           <w:p>
-            <w:r>
+            <w:pPr>
+              <w:rPr>
+                <w:strike/>
+              </w:rPr>
+            </w:pPr>
+            <w:r>
+              <w:rPr>
+                <w:strike/>
+              </w:rPr>
               <w:t>(034B)</w:t>
             </w:r>
           </w:p>
         </w:tc>
         <w:tc>
           <w:tcPr>
-            <w:tcW w:w="750" w:type="pct"/>
-            <w:shd w:val="clear" w:color="auto" w:fill="E7E6E6" w:themeFill="background2"/>
-          </w:tcPr>
-          <w:p>
-            <w:r>
+            <w:tcW w:w="741" w:type="pct"/>
+            <w:shd w:val="clear" w:color="auto" w:fill="E7E6E6" w:themeFill="background2"/>
+          </w:tcPr>
+          <w:p>
+            <w:pPr>
+              <w:rPr>
+                <w:strike/>
+              </w:rPr>
+            </w:pPr>
+            <w:r>
+              <w:rPr>
+                <w:strike/>
+              </w:rPr>
               <w:t>WD signal</w:t>
             </w:r>
           </w:p>
         </w:tc>
         <w:tc>
           <w:tcPr>
-            <w:tcW w:w="375" w:type="pct"/>
-            <w:shd w:val="clear" w:color="auto" w:fill="E7E6E6" w:themeFill="background2"/>
-          </w:tcPr>
-          <w:p>
-            <w:r>
+            <w:tcW w:w="367" w:type="pct"/>
+            <w:shd w:val="clear" w:color="auto" w:fill="E7E6E6" w:themeFill="background2"/>
+          </w:tcPr>
+          <w:p>
+            <w:pPr>
+              <w:rPr>
+                <w:strike/>
+              </w:rPr>
+            </w:pPr>
+            <w:r>
+              <w:rPr>
+                <w:strike/>
+              </w:rPr>
               <w:t>green</w:t>
             </w:r>
           </w:p>
         </w:tc>
         <w:tc>
           <w:tcPr>
-            <w:tcW w:w="748" w:type="pct"/>
-            <w:shd w:val="clear" w:color="auto" w:fill="E7E6E6" w:themeFill="background2"/>
-          </w:tcPr>
-          <w:p>
-            <w:r>
-              <w:t>SE 23</w:t>
-            </w:r>
-          </w:p>
-        </w:tc>
-        <w:tc>
-          <w:tcPr>
-            <w:tcW w:w="625" w:type="pct"/>
+            <w:tcW w:w="740" w:type="pct"/>
+            <w:shd w:val="clear" w:color="auto" w:fill="E7E6E6" w:themeFill="background2"/>
+          </w:tcPr>
+          <w:p>
+            <w:pPr>
+              <w:rPr>
+                <w:strike/>
+              </w:rPr>
+            </w:pPr>
+            <w:r>
+              <w:rPr>
+                <w:strike/>
+              </w:rPr>
+              <w:t xml:space="preserve">SE 23 </w:t>
+            </w:r>
+            <w:r>
+              <w:rPr>
+                <w:strike/>
+              </w:rPr>
+              <w:sym w:font="Wingdings" w:char="F0E0"/>
+            </w:r>
+            <w:r>
+              <w:rPr>
+                <w:strike/>
+              </w:rPr>
+              <w:t xml:space="preserve"> 20</w:t>
+            </w:r>
+          </w:p>
+        </w:tc>
+        <w:tc>
+          <w:tcPr>
+            <w:tcW w:w="617" w:type="pct"/>
             <w:vMerge w:val="restart"/>
             <w:shd w:val="clear" w:color="auto" w:fill="E7E6E6" w:themeFill="background2"/>
             <w:vAlign w:val="center"/>
@@ -901,7 +986,7 @@
         </w:tc>
         <w:tc>
           <w:tcPr>
-            <w:tcW w:w="756" w:type="pct"/>
+            <w:tcW w:w="716" w:type="pct"/>
             <w:shd w:val="clear" w:color="auto" w:fill="E7E6E6" w:themeFill="background2"/>
           </w:tcPr>
           <w:p>
@@ -912,7 +997,7 @@
         </w:tc>
         <w:tc>
           <w:tcPr>
-            <w:tcW w:w="375" w:type="pct"/>
+            <w:tcW w:w="364" w:type="pct"/>
             <w:shd w:val="clear" w:color="auto" w:fill="E7E6E6" w:themeFill="background2"/>
           </w:tcPr>
           <w:p>
@@ -923,12 +1008,28 @@
         </w:tc>
         <w:tc>
           <w:tcPr>
-            <w:tcW w:w="746" w:type="pct"/>
+            <w:tcW w:w="839" w:type="pct"/>
             <w:shd w:val="clear" w:color="auto" w:fill="E7E6E6" w:themeFill="background2"/>
           </w:tcPr>
           <w:p>
             <w:r>
               <w:t>P2</w:t>
+            </w:r>
+            <w:r>
+              <w:t xml:space="preserve"> </w:t>
+            </w:r>
+            <w:r>
+              <w:sym w:font="Wingdings" w:char="F0E0"/>
+            </w:r>
+            <w:r>
+              <w:t xml:space="preserve"> </w:t>
+            </w:r>
+            <w:r>
+              <w:rPr>
+                <w:b/>
+                <w:highlight w:val="yellow"/>
+              </w:rPr>
+              <w:t>P1</w:t>
             </w:r>
           </w:p>
         </w:tc>
@@ -936,49 +1037,91 @@
       <w:tr>
         <w:tc>
           <w:tcPr>
-            <w:tcW w:w="625" w:type="pct"/>
+            <w:tcW w:w="616" w:type="pct"/>
             <w:vMerge/>
             <w:shd w:val="clear" w:color="auto" w:fill="E7E6E6" w:themeFill="background2"/>
             <w:vAlign w:val="center"/>
           </w:tcPr>
-          <w:p/>
-        </w:tc>
-        <w:tc>
-          <w:tcPr>
-            <w:tcW w:w="750" w:type="pct"/>
-            <w:shd w:val="clear" w:color="auto" w:fill="E7E6E6" w:themeFill="background2"/>
-          </w:tcPr>
-          <w:p>
-            <w:r>
+          <w:p>
+            <w:pPr>
+              <w:rPr>
+                <w:strike/>
+              </w:rPr>
+            </w:pPr>
+          </w:p>
+        </w:tc>
+        <w:tc>
+          <w:tcPr>
+            <w:tcW w:w="741" w:type="pct"/>
+            <w:shd w:val="clear" w:color="auto" w:fill="E7E6E6" w:themeFill="background2"/>
+          </w:tcPr>
+          <w:p>
+            <w:pPr>
+              <w:rPr>
+                <w:strike/>
+              </w:rPr>
+            </w:pPr>
+            <w:r>
+              <w:rPr>
+                <w:strike/>
+              </w:rPr>
               <w:t>WD excitation</w:t>
             </w:r>
           </w:p>
         </w:tc>
         <w:tc>
           <w:tcPr>
-            <w:tcW w:w="375" w:type="pct"/>
-            <w:shd w:val="clear" w:color="auto" w:fill="E7E6E6" w:themeFill="background2"/>
-          </w:tcPr>
-          <w:p>
-            <w:r>
+            <w:tcW w:w="367" w:type="pct"/>
+            <w:shd w:val="clear" w:color="auto" w:fill="E7E6E6" w:themeFill="background2"/>
+          </w:tcPr>
+          <w:p>
+            <w:pPr>
+              <w:rPr>
+                <w:strike/>
+              </w:rPr>
+            </w:pPr>
+            <w:r>
+              <w:rPr>
+                <w:strike/>
+              </w:rPr>
               <w:t>blue</w:t>
             </w:r>
           </w:p>
         </w:tc>
         <w:tc>
           <w:tcPr>
-            <w:tcW w:w="748" w:type="pct"/>
-            <w:shd w:val="clear" w:color="auto" w:fill="E7E6E6" w:themeFill="background2"/>
-          </w:tcPr>
-          <w:p>
-            <w:r>
-              <w:t>VX 1</w:t>
-            </w:r>
-          </w:p>
-        </w:tc>
-        <w:tc>
-          <w:tcPr>
-            <w:tcW w:w="625" w:type="pct"/>
+            <w:tcW w:w="740" w:type="pct"/>
+            <w:shd w:val="clear" w:color="auto" w:fill="E7E6E6" w:themeFill="background2"/>
+          </w:tcPr>
+          <w:p>
+            <w:pPr>
+              <w:rPr>
+                <w:strike/>
+              </w:rPr>
+            </w:pPr>
+            <w:r>
+              <w:rPr>
+                <w:strike/>
+              </w:rPr>
+              <w:t xml:space="preserve">VX 1 </w:t>
+            </w:r>
+            <w:r>
+              <w:rPr>
+                <w:strike/>
+              </w:rPr>
+              <w:sym w:font="Wingdings" w:char="F0E0"/>
+            </w:r>
+            <w:r>
+              <w:rPr>
+                <w:strike/>
+              </w:rPr>
+              <w:t xml:space="preserve"> VX3</w:t>
+            </w:r>
+          </w:p>
+        </w:tc>
+        <w:tc>
+          <w:tcPr>
+            <w:tcW w:w="617" w:type="pct"/>
             <w:vMerge/>
             <w:shd w:val="clear" w:color="auto" w:fill="E7E6E6" w:themeFill="background2"/>
             <w:vAlign w:val="center"/>
@@ -987,7 +1130,7 @@
         </w:tc>
         <w:tc>
           <w:tcPr>
-            <w:tcW w:w="756" w:type="pct"/>
+            <w:tcW w:w="716" w:type="pct"/>
             <w:shd w:val="clear" w:color="auto" w:fill="E7E6E6" w:themeFill="background2"/>
           </w:tcPr>
           <w:p>
@@ -998,7 +1141,7 @@
         </w:tc>
         <w:tc>
           <w:tcPr>
-            <w:tcW w:w="375" w:type="pct"/>
+            <w:tcW w:w="364" w:type="pct"/>
             <w:shd w:val="clear" w:color="auto" w:fill="E7E6E6" w:themeFill="background2"/>
           </w:tcPr>
           <w:p>
@@ -1009,7 +1152,7 @@
         </w:tc>
         <w:tc>
           <w:tcPr>
-            <w:tcW w:w="746" w:type="pct"/>
+            <w:tcW w:w="839" w:type="pct"/>
             <w:shd w:val="clear" w:color="auto" w:fill="E7E6E6" w:themeFill="background2"/>
           </w:tcPr>
           <w:p>
@@ -1037,64 +1180,99 @@
       <w:tr>
         <w:tc>
           <w:tcPr>
-            <w:tcW w:w="625" w:type="pct"/>
+            <w:tcW w:w="616" w:type="pct"/>
             <w:vMerge/>
             <w:shd w:val="clear" w:color="auto" w:fill="E7E6E6" w:themeFill="background2"/>
             <w:vAlign w:val="center"/>
           </w:tcPr>
-          <w:p/>
-        </w:tc>
-        <w:tc>
-          <w:tcPr>
-            <w:tcW w:w="750" w:type="pct"/>
-            <w:shd w:val="clear" w:color="auto" w:fill="E7E6E6" w:themeFill="background2"/>
-          </w:tcPr>
-          <w:p>
-            <w:r>
+          <w:p>
+            <w:pPr>
+              <w:rPr>
+                <w:strike/>
+              </w:rPr>
+            </w:pPr>
+          </w:p>
+        </w:tc>
+        <w:tc>
+          <w:tcPr>
+            <w:tcW w:w="741" w:type="pct"/>
+            <w:shd w:val="clear" w:color="auto" w:fill="E7E6E6" w:themeFill="background2"/>
+          </w:tcPr>
+          <w:p>
+            <w:pPr>
+              <w:rPr>
+                <w:strike/>
+              </w:rPr>
+            </w:pPr>
+            <w:r>
+              <w:rPr>
+                <w:strike/>
+              </w:rPr>
               <w:t>WD reference</w:t>
             </w:r>
           </w:p>
         </w:tc>
         <w:tc>
           <w:tcPr>
-            <w:tcW w:w="375" w:type="pct"/>
-            <w:shd w:val="clear" w:color="auto" w:fill="E7E6E6" w:themeFill="background2"/>
-          </w:tcPr>
-          <w:p>
-            <w:r>
+            <w:tcW w:w="367" w:type="pct"/>
+            <w:shd w:val="clear" w:color="auto" w:fill="E7E6E6" w:themeFill="background2"/>
+          </w:tcPr>
+          <w:p>
+            <w:pPr>
+              <w:rPr>
+                <w:strike/>
+              </w:rPr>
+            </w:pPr>
+            <w:r>
+              <w:rPr>
+                <w:strike/>
+              </w:rPr>
               <w:t>white</w:t>
             </w:r>
           </w:p>
         </w:tc>
         <w:tc>
           <w:tcPr>
-            <w:tcW w:w="748" w:type="pct"/>
-            <w:shd w:val="clear" w:color="auto" w:fill="E7E6E6" w:themeFill="background2"/>
-          </w:tcPr>
-          <w:p>
+            <w:tcW w:w="740" w:type="pct"/>
+            <w:shd w:val="clear" w:color="auto" w:fill="E7E6E6" w:themeFill="background2"/>
+          </w:tcPr>
+          <w:p>
+            <w:pPr>
+              <w:rPr>
+                <w:strike/>
+              </w:rPr>
+            </w:pPr>
             <w:r>
               <w:rPr>
                 <w:i/>
+                <w:strike/>
               </w:rPr>
               <w:t>earth</w:t>
             </w:r>
             <w:r>
+              <w:rPr>
+                <w:strike/>
+              </w:rPr>
               <w:t xml:space="preserve"> (</w:t>
             </w:r>
             <w:r>
               <w:rPr>
                 <w:rFonts w:ascii="MingLiU" w:eastAsia="MingLiU" w:hAnsi="MingLiU" w:cs="MingLiU" w:hint="eastAsia"/>
+                <w:strike/>
               </w:rPr>
               <w:t>⏚</w:t>
             </w:r>
             <w:r>
+              <w:rPr>
+                <w:strike/>
+              </w:rPr>
               <w:t>)</w:t>
             </w:r>
           </w:p>
         </w:tc>
         <w:tc>
           <w:tcPr>
-            <w:tcW w:w="625" w:type="pct"/>
+            <w:tcW w:w="617" w:type="pct"/>
             <w:vMerge/>
             <w:shd w:val="clear" w:color="auto" w:fill="E7E6E6" w:themeFill="background2"/>
             <w:vAlign w:val="center"/>
@@ -1103,7 +1281,7 @@
         </w:tc>
         <w:tc>
           <w:tcPr>
-            <w:tcW w:w="756" w:type="pct"/>
+            <w:tcW w:w="716" w:type="pct"/>
             <w:shd w:val="clear" w:color="auto" w:fill="E7E6E6" w:themeFill="background2"/>
           </w:tcPr>
           <w:p>
@@ -1114,7 +1292,7 @@
         </w:tc>
         <w:tc>
           <w:tcPr>
-            <w:tcW w:w="375" w:type="pct"/>
+            <w:tcW w:w="364" w:type="pct"/>
             <w:shd w:val="clear" w:color="auto" w:fill="E7E6E6" w:themeFill="background2"/>
           </w:tcPr>
           <w:p>
@@ -1125,7 +1303,7 @@
         </w:tc>
         <w:tc>
           <w:tcPr>
-            <w:tcW w:w="746" w:type="pct"/>
+            <w:tcW w:w="839" w:type="pct"/>
             <w:shd w:val="clear" w:color="auto" w:fill="E7E6E6" w:themeFill="background2"/>
           </w:tcPr>
           <w:p>
@@ -1153,49 +1331,91 @@
       <w:tr>
         <w:tc>
           <w:tcPr>
-            <w:tcW w:w="625" w:type="pct"/>
+            <w:tcW w:w="616" w:type="pct"/>
             <w:vMerge/>
             <w:shd w:val="clear" w:color="auto" w:fill="E7E6E6" w:themeFill="background2"/>
             <w:vAlign w:val="center"/>
           </w:tcPr>
-          <w:p/>
-        </w:tc>
-        <w:tc>
-          <w:tcPr>
-            <w:tcW w:w="750" w:type="pct"/>
-            <w:shd w:val="clear" w:color="auto" w:fill="E7E6E6" w:themeFill="background2"/>
-          </w:tcPr>
-          <w:p>
-            <w:r>
+          <w:p>
+            <w:pPr>
+              <w:rPr>
+                <w:strike/>
+              </w:rPr>
+            </w:pPr>
+          </w:p>
+        </w:tc>
+        <w:tc>
+          <w:tcPr>
+            <w:tcW w:w="741" w:type="pct"/>
+            <w:shd w:val="clear" w:color="auto" w:fill="E7E6E6" w:themeFill="background2"/>
+          </w:tcPr>
+          <w:p>
+            <w:pPr>
+              <w:rPr>
+                <w:strike/>
+              </w:rPr>
+            </w:pPr>
+            <w:r>
+              <w:rPr>
+                <w:strike/>
+              </w:rPr>
               <w:t>WS signal</w:t>
             </w:r>
           </w:p>
         </w:tc>
         <w:tc>
           <w:tcPr>
-            <w:tcW w:w="375" w:type="pct"/>
-            <w:shd w:val="clear" w:color="auto" w:fill="E7E6E6" w:themeFill="background2"/>
-          </w:tcPr>
-          <w:p>
-            <w:r>
+            <w:tcW w:w="367" w:type="pct"/>
+            <w:shd w:val="clear" w:color="auto" w:fill="E7E6E6" w:themeFill="background2"/>
+          </w:tcPr>
+          <w:p>
+            <w:pPr>
+              <w:rPr>
+                <w:strike/>
+              </w:rPr>
+            </w:pPr>
+            <w:r>
+              <w:rPr>
+                <w:strike/>
+              </w:rPr>
               <w:t>red</w:t>
             </w:r>
           </w:p>
         </w:tc>
         <w:tc>
           <w:tcPr>
-            <w:tcW w:w="748" w:type="pct"/>
-            <w:shd w:val="clear" w:color="auto" w:fill="E7E6E6" w:themeFill="background2"/>
-          </w:tcPr>
-          <w:p>
-            <w:r>
-              <w:t>P1</w:t>
-            </w:r>
-          </w:p>
-        </w:tc>
-        <w:tc>
-          <w:tcPr>
-            <w:tcW w:w="625" w:type="pct"/>
+            <w:tcW w:w="740" w:type="pct"/>
+            <w:shd w:val="clear" w:color="auto" w:fill="E7E6E6" w:themeFill="background2"/>
+          </w:tcPr>
+          <w:p>
+            <w:pPr>
+              <w:rPr>
+                <w:strike/>
+              </w:rPr>
+            </w:pPr>
+            <w:r>
+              <w:rPr>
+                <w:strike/>
+              </w:rPr>
+              <w:t xml:space="preserve">P1 </w:t>
+            </w:r>
+            <w:r>
+              <w:rPr>
+                <w:strike/>
+              </w:rPr>
+              <w:sym w:font="Wingdings" w:char="F0E0"/>
+            </w:r>
+            <w:r>
+              <w:rPr>
+                <w:strike/>
+              </w:rPr>
+              <w:t xml:space="preserve"> P2</w:t>
+            </w:r>
+          </w:p>
+        </w:tc>
+        <w:tc>
+          <w:tcPr>
+            <w:tcW w:w="617" w:type="pct"/>
             <w:vMerge w:val="restart"/>
             <w:vAlign w:val="center"/>
           </w:tcPr>
@@ -1212,7 +1432,7 @@
         </w:tc>
         <w:tc>
           <w:tcPr>
-            <w:tcW w:w="756" w:type="pct"/>
+            <w:tcW w:w="716" w:type="pct"/>
           </w:tcPr>
           <w:p>
             <w:r>
@@ -1222,7 +1442,7 @@
         </w:tc>
         <w:tc>
           <w:tcPr>
-            <w:tcW w:w="375" w:type="pct"/>
+            <w:tcW w:w="364" w:type="pct"/>
           </w:tcPr>
           <w:p>
             <w:r>
@@ -1232,11 +1452,27 @@
         </w:tc>
         <w:tc>
           <w:tcPr>
-            <w:tcW w:w="746" w:type="pct"/>
+            <w:tcW w:w="839" w:type="pct"/>
           </w:tcPr>
           <w:p>
             <w:r>
               <w:t>C7</w:t>
+            </w:r>
+            <w:r>
+              <w:t xml:space="preserve"> </w:t>
+            </w:r>
+            <w:r>
+              <w:sym w:font="Wingdings" w:char="F0E0"/>
+            </w:r>
+            <w:r>
+              <w:t xml:space="preserve"> </w:t>
+            </w:r>
+            <w:r>
+              <w:rPr>
+                <w:b/>
+                <w:highlight w:val="yellow"/>
+              </w:rPr>
+              <w:t>C5</w:t>
             </w:r>
           </w:p>
         </w:tc>
@@ -1244,64 +1480,99 @@
       <w:tr>
         <w:tc>
           <w:tcPr>
-            <w:tcW w:w="625" w:type="pct"/>
+            <w:tcW w:w="616" w:type="pct"/>
             <w:vMerge/>
             <w:shd w:val="clear" w:color="auto" w:fill="E7E6E6" w:themeFill="background2"/>
             <w:vAlign w:val="center"/>
           </w:tcPr>
-          <w:p/>
-        </w:tc>
-        <w:tc>
-          <w:tcPr>
-            <w:tcW w:w="750" w:type="pct"/>
-            <w:shd w:val="clear" w:color="auto" w:fill="E7E6E6" w:themeFill="background2"/>
-          </w:tcPr>
-          <w:p>
-            <w:r>
+          <w:p>
+            <w:pPr>
+              <w:rPr>
+                <w:strike/>
+              </w:rPr>
+            </w:pPr>
+          </w:p>
+        </w:tc>
+        <w:tc>
+          <w:tcPr>
+            <w:tcW w:w="741" w:type="pct"/>
+            <w:shd w:val="clear" w:color="auto" w:fill="E7E6E6" w:themeFill="background2"/>
+          </w:tcPr>
+          <w:p>
+            <w:pPr>
+              <w:rPr>
+                <w:strike/>
+              </w:rPr>
+            </w:pPr>
+            <w:r>
+              <w:rPr>
+                <w:strike/>
+              </w:rPr>
               <w:t>WS reference</w:t>
             </w:r>
           </w:p>
         </w:tc>
         <w:tc>
           <w:tcPr>
-            <w:tcW w:w="375" w:type="pct"/>
-            <w:shd w:val="clear" w:color="auto" w:fill="E7E6E6" w:themeFill="background2"/>
-          </w:tcPr>
-          <w:p>
-            <w:r>
+            <w:tcW w:w="367" w:type="pct"/>
+            <w:shd w:val="clear" w:color="auto" w:fill="E7E6E6" w:themeFill="background2"/>
+          </w:tcPr>
+          <w:p>
+            <w:pPr>
+              <w:rPr>
+                <w:strike/>
+              </w:rPr>
+            </w:pPr>
+            <w:r>
+              <w:rPr>
+                <w:strike/>
+              </w:rPr>
               <w:t>black</w:t>
             </w:r>
           </w:p>
         </w:tc>
         <w:tc>
           <w:tcPr>
-            <w:tcW w:w="748" w:type="pct"/>
-            <w:shd w:val="clear" w:color="auto" w:fill="E7E6E6" w:themeFill="background2"/>
-          </w:tcPr>
-          <w:p>
+            <w:tcW w:w="740" w:type="pct"/>
+            <w:shd w:val="clear" w:color="auto" w:fill="E7E6E6" w:themeFill="background2"/>
+          </w:tcPr>
+          <w:p>
+            <w:pPr>
+              <w:rPr>
+                <w:strike/>
+              </w:rPr>
+            </w:pPr>
             <w:r>
               <w:rPr>
                 <w:i/>
+                <w:strike/>
               </w:rPr>
               <w:t>earth</w:t>
             </w:r>
             <w:r>
+              <w:rPr>
+                <w:strike/>
+              </w:rPr>
               <w:t xml:space="preserve"> (</w:t>
             </w:r>
             <w:r>
               <w:rPr>
                 <w:rFonts w:ascii="MingLiU" w:eastAsia="MingLiU" w:hAnsi="MingLiU" w:cs="MingLiU" w:hint="eastAsia"/>
+                <w:strike/>
               </w:rPr>
               <w:t>⏚</w:t>
             </w:r>
             <w:r>
+              <w:rPr>
+                <w:strike/>
+              </w:rPr>
               <w:t>)</w:t>
             </w:r>
           </w:p>
         </w:tc>
         <w:tc>
           <w:tcPr>
-            <w:tcW w:w="625" w:type="pct"/>
+            <w:tcW w:w="617" w:type="pct"/>
             <w:vMerge/>
             <w:vAlign w:val="center"/>
           </w:tcPr>
@@ -1309,7 +1580,7 @@
         </w:tc>
         <w:tc>
           <w:tcPr>
-            <w:tcW w:w="756" w:type="pct"/>
+            <w:tcW w:w="716" w:type="pct"/>
           </w:tcPr>
           <w:p>
             <w:r>
@@ -1319,7 +1590,7 @@
         </w:tc>
         <w:tc>
           <w:tcPr>
-            <w:tcW w:w="375" w:type="pct"/>
+            <w:tcW w:w="364" w:type="pct"/>
           </w:tcPr>
           <w:p>
             <w:r>
@@ -1329,11 +1600,19 @@
         </w:tc>
         <w:tc>
           <w:tcPr>
-            <w:tcW w:w="746" w:type="pct"/>
-          </w:tcPr>
-          <w:p>
-            <w:r>
-              <w:t>12V</w:t>
+            <w:tcW w:w="839" w:type="pct"/>
+          </w:tcPr>
+          <w:p>
+            <w:pPr>
+              <w:rPr>
+                <w:i/>
+              </w:rPr>
+            </w:pPr>
+            <w:r>
+              <w:rPr>
+                <w:i/>
+              </w:rPr>
+              <w:t>use +12V rail</w:t>
             </w:r>
           </w:p>
         </w:tc>
@@ -1341,64 +1620,99 @@
       <w:tr>
         <w:tc>
           <w:tcPr>
-            <w:tcW w:w="625" w:type="pct"/>
+            <w:tcW w:w="616" w:type="pct"/>
             <w:vMerge/>
             <w:shd w:val="clear" w:color="auto" w:fill="E7E6E6" w:themeFill="background2"/>
             <w:vAlign w:val="center"/>
           </w:tcPr>
-          <w:p/>
-        </w:tc>
-        <w:tc>
-          <w:tcPr>
-            <w:tcW w:w="750" w:type="pct"/>
-            <w:shd w:val="clear" w:color="auto" w:fill="E7E6E6" w:themeFill="background2"/>
-          </w:tcPr>
-          <w:p>
-            <w:r>
+          <w:p>
+            <w:pPr>
+              <w:rPr>
+                <w:strike/>
+              </w:rPr>
+            </w:pPr>
+          </w:p>
+        </w:tc>
+        <w:tc>
+          <w:tcPr>
+            <w:tcW w:w="741" w:type="pct"/>
+            <w:shd w:val="clear" w:color="auto" w:fill="E7E6E6" w:themeFill="background2"/>
+          </w:tcPr>
+          <w:p>
+            <w:pPr>
+              <w:rPr>
+                <w:strike/>
+              </w:rPr>
+            </w:pPr>
+            <w:r>
+              <w:rPr>
+                <w:strike/>
+              </w:rPr>
               <w:t>shield</w:t>
             </w:r>
           </w:p>
         </w:tc>
         <w:tc>
           <w:tcPr>
-            <w:tcW w:w="375" w:type="pct"/>
-            <w:shd w:val="clear" w:color="auto" w:fill="E7E6E6" w:themeFill="background2"/>
-          </w:tcPr>
-          <w:p>
-            <w:r>
+            <w:tcW w:w="367" w:type="pct"/>
+            <w:shd w:val="clear" w:color="auto" w:fill="E7E6E6" w:themeFill="background2"/>
+          </w:tcPr>
+          <w:p>
+            <w:pPr>
+              <w:rPr>
+                <w:strike/>
+              </w:rPr>
+            </w:pPr>
+            <w:r>
+              <w:rPr>
+                <w:strike/>
+              </w:rPr>
               <w:t>clear</w:t>
             </w:r>
           </w:p>
         </w:tc>
         <w:tc>
           <w:tcPr>
-            <w:tcW w:w="748" w:type="pct"/>
-            <w:shd w:val="clear" w:color="auto" w:fill="E7E6E6" w:themeFill="background2"/>
-          </w:tcPr>
-          <w:p>
+            <w:tcW w:w="740" w:type="pct"/>
+            <w:shd w:val="clear" w:color="auto" w:fill="E7E6E6" w:themeFill="background2"/>
+          </w:tcPr>
+          <w:p>
+            <w:pPr>
+              <w:rPr>
+                <w:strike/>
+              </w:rPr>
+            </w:pPr>
             <w:r>
               <w:rPr>
                 <w:i/>
+                <w:strike/>
               </w:rPr>
               <w:t>earth</w:t>
             </w:r>
             <w:r>
+              <w:rPr>
+                <w:strike/>
+              </w:rPr>
               <w:t xml:space="preserve"> (</w:t>
             </w:r>
             <w:r>
               <w:rPr>
                 <w:rFonts w:ascii="MingLiU" w:eastAsia="MingLiU" w:hAnsi="MingLiU" w:cs="MingLiU" w:hint="eastAsia"/>
+                <w:strike/>
               </w:rPr>
               <w:t>⏚</w:t>
             </w:r>
             <w:r>
+              <w:rPr>
+                <w:strike/>
+              </w:rPr>
               <w:t>)</w:t>
             </w:r>
           </w:p>
         </w:tc>
         <w:tc>
           <w:tcPr>
-            <w:tcW w:w="625" w:type="pct"/>
+            <w:tcW w:w="617" w:type="pct"/>
             <w:vMerge/>
             <w:vAlign w:val="center"/>
           </w:tcPr>
@@ -1406,7 +1720,7 @@
         </w:tc>
         <w:tc>
           <w:tcPr>
-            <w:tcW w:w="756" w:type="pct"/>
+            <w:tcW w:w="716" w:type="pct"/>
           </w:tcPr>
           <w:p>
             <w:r>
@@ -1416,7 +1730,7 @@
         </w:tc>
         <w:tc>
           <w:tcPr>
-            <w:tcW w:w="375" w:type="pct"/>
+            <w:tcW w:w="364" w:type="pct"/>
           </w:tcPr>
           <w:p>
             <w:r>
@@ -1426,11 +1740,19 @@
         </w:tc>
         <w:tc>
           <w:tcPr>
-            <w:tcW w:w="746" w:type="pct"/>
-          </w:tcPr>
-          <w:p>
-            <w:r>
-              <w:t>G</w:t>
+            <w:tcW w:w="839" w:type="pct"/>
+          </w:tcPr>
+          <w:p>
+            <w:pPr>
+              <w:rPr>
+                <w:i/>
+              </w:rPr>
+            </w:pPr>
+            <w:r>
+              <w:rPr>
+                <w:i/>
+              </w:rPr>
+              <w:t>use -G rail</w:t>
             </w:r>
           </w:p>
         </w:tc>
@@ -1438,7 +1760,7 @@
       <w:tr>
         <w:tc>
           <w:tcPr>
-            <w:tcW w:w="625" w:type="pct"/>
+            <w:tcW w:w="616" w:type="pct"/>
             <w:vMerge w:val="restart"/>
             <w:vAlign w:val="center"/>
           </w:tcPr>
@@ -1460,7 +1782,7 @@
         </w:tc>
         <w:tc>
           <w:tcPr>
-            <w:tcW w:w="750" w:type="pct"/>
+            <w:tcW w:w="741" w:type="pct"/>
           </w:tcPr>
           <w:p>
             <w:r>
@@ -1470,7 +1792,7 @@
         </w:tc>
         <w:tc>
           <w:tcPr>
-            <w:tcW w:w="375" w:type="pct"/>
+            <w:tcW w:w="367" w:type="pct"/>
           </w:tcPr>
           <w:p>
             <w:r>
@@ -1480,17 +1802,33 @@
         </w:tc>
         <w:tc>
           <w:tcPr>
-            <w:tcW w:w="748" w:type="pct"/>
+            <w:tcW w:w="740" w:type="pct"/>
           </w:tcPr>
           <w:p>
             <w:r>
               <w:t>DIFF 8H</w:t>
             </w:r>
-          </w:p>
-        </w:tc>
-        <w:tc>
-          <w:tcPr>
-            <w:tcW w:w="625" w:type="pct"/>
+            <w:r>
+              <w:t xml:space="preserve"> </w:t>
+            </w:r>
+            <w:r>
+              <w:sym w:font="Wingdings" w:char="F0E0"/>
+            </w:r>
+            <w:r>
+              <w:t xml:space="preserve"> </w:t>
+            </w:r>
+            <w:r>
+              <w:rPr>
+                <w:b/>
+                <w:highlight w:val="yellow"/>
+              </w:rPr>
+              <w:t>SE 27</w:t>
+            </w:r>
+          </w:p>
+        </w:tc>
+        <w:tc>
+          <w:tcPr>
+            <w:tcW w:w="617" w:type="pct"/>
             <w:vMerge w:val="restart"/>
             <w:shd w:val="clear" w:color="auto" w:fill="E7E6E6" w:themeFill="background2"/>
             <w:vAlign w:val="center"/>
@@ -1508,7 +1846,7 @@
         </w:tc>
         <w:tc>
           <w:tcPr>
-            <w:tcW w:w="756" w:type="pct"/>
+            <w:tcW w:w="716" w:type="pct"/>
             <w:shd w:val="clear" w:color="auto" w:fill="E7E6E6" w:themeFill="background2"/>
           </w:tcPr>
           <w:p>
@@ -1519,7 +1857,7 @@
         </w:tc>
         <w:tc>
           <w:tcPr>
-            <w:tcW w:w="375" w:type="pct"/>
+            <w:tcW w:w="364" w:type="pct"/>
             <w:shd w:val="clear" w:color="auto" w:fill="E7E6E6" w:themeFill="background2"/>
           </w:tcPr>
           <w:p>
@@ -1530,7 +1868,7 @@
         </w:tc>
         <w:tc>
           <w:tcPr>
-            <w:tcW w:w="746" w:type="pct"/>
+            <w:tcW w:w="839" w:type="pct"/>
             <w:shd w:val="clear" w:color="auto" w:fill="E7E6E6" w:themeFill="background2"/>
           </w:tcPr>
           <w:p>
@@ -1543,7 +1881,7 @@
       <w:tr>
         <w:tc>
           <w:tcPr>
-            <w:tcW w:w="625" w:type="pct"/>
+            <w:tcW w:w="616" w:type="pct"/>
             <w:vMerge/>
             <w:vAlign w:val="center"/>
           </w:tcPr>
@@ -1551,7 +1889,7 @@
         </w:tc>
         <w:tc>
           <w:tcPr>
-            <w:tcW w:w="750" w:type="pct"/>
+            <w:tcW w:w="741" w:type="pct"/>
           </w:tcPr>
           <w:p>
             <w:r>
@@ -1561,7 +1899,7 @@
         </w:tc>
         <w:tc>
           <w:tcPr>
-            <w:tcW w:w="375" w:type="pct"/>
+            <w:tcW w:w="367" w:type="pct"/>
           </w:tcPr>
           <w:p>
             <w:r>
@@ -1571,17 +1909,33 @@
         </w:tc>
         <w:tc>
           <w:tcPr>
-            <w:tcW w:w="748" w:type="pct"/>
+            <w:tcW w:w="740" w:type="pct"/>
           </w:tcPr>
           <w:p>
             <w:r>
               <w:t>DIFF 9H</w:t>
             </w:r>
-          </w:p>
-        </w:tc>
-        <w:tc>
-          <w:tcPr>
-            <w:tcW w:w="625" w:type="pct"/>
+            <w:r>
+              <w:t xml:space="preserve"> </w:t>
+            </w:r>
+            <w:r>
+              <w:sym w:font="Wingdings" w:char="F0E0"/>
+            </w:r>
+            <w:r>
+              <w:t xml:space="preserve"> </w:t>
+            </w:r>
+            <w:r>
+              <w:rPr>
+                <w:b/>
+                <w:highlight w:val="yellow"/>
+              </w:rPr>
+              <w:t>SE 28</w:t>
+            </w:r>
+          </w:p>
+        </w:tc>
+        <w:tc>
+          <w:tcPr>
+            <w:tcW w:w="617" w:type="pct"/>
             <w:vMerge/>
             <w:shd w:val="clear" w:color="auto" w:fill="E7E6E6" w:themeFill="background2"/>
             <w:vAlign w:val="center"/>
@@ -1590,7 +1944,7 @@
         </w:tc>
         <w:tc>
           <w:tcPr>
-            <w:tcW w:w="756" w:type="pct"/>
+            <w:tcW w:w="716" w:type="pct"/>
             <w:shd w:val="clear" w:color="auto" w:fill="E7E6E6" w:themeFill="background2"/>
           </w:tcPr>
           <w:p>
@@ -1601,7 +1955,7 @@
         </w:tc>
         <w:tc>
           <w:tcPr>
-            <w:tcW w:w="375" w:type="pct"/>
+            <w:tcW w:w="364" w:type="pct"/>
             <w:shd w:val="clear" w:color="auto" w:fill="E7E6E6" w:themeFill="background2"/>
           </w:tcPr>
           <w:p>
@@ -1612,7 +1966,7 @@
         </w:tc>
         <w:tc>
           <w:tcPr>
-            <w:tcW w:w="746" w:type="pct"/>
+            <w:tcW w:w="839" w:type="pct"/>
             <w:shd w:val="clear" w:color="auto" w:fill="E7E6E6" w:themeFill="background2"/>
           </w:tcPr>
           <w:p>
@@ -1625,7 +1979,7 @@
       <w:tr>
         <w:tc>
           <w:tcPr>
-            <w:tcW w:w="625" w:type="pct"/>
+            <w:tcW w:w="616" w:type="pct"/>
             <w:vMerge/>
             <w:vAlign w:val="center"/>
           </w:tcPr>
@@ -1633,7 +1987,7 @@
         </w:tc>
         <w:tc>
           <w:tcPr>
-            <w:tcW w:w="750" w:type="pct"/>
+            <w:tcW w:w="741" w:type="pct"/>
           </w:tcPr>
           <w:p>
             <w:r>
@@ -1643,7 +1997,7 @@
         </w:tc>
         <w:tc>
           <w:tcPr>
-            <w:tcW w:w="375" w:type="pct"/>
+            <w:tcW w:w="367" w:type="pct"/>
           </w:tcPr>
           <w:p>
             <w:r>
@@ -1653,17 +2007,49 @@
         </w:tc>
         <w:tc>
           <w:tcPr>
-            <w:tcW w:w="748" w:type="pct"/>
-          </w:tcPr>
-          <w:p>
-            <w:r>
-              <w:t>DIFF 8L + DIFF 9L</w:t>
-            </w:r>
-          </w:p>
-        </w:tc>
-        <w:tc>
-          <w:tcPr>
-            <w:tcW w:w="625" w:type="pct"/>
+            <w:tcW w:w="740" w:type="pct"/>
+          </w:tcPr>
+          <w:p>
+            <w:pPr>
+              <w:rPr>
+                <w:b/>
+              </w:rPr>
+            </w:pPr>
+            <w:r>
+              <w:rPr>
+                <w:b/>
+                <w:i/>
+                <w:highlight w:val="yellow"/>
+              </w:rPr>
+              <w:t>earth</w:t>
+            </w:r>
+            <w:r>
+              <w:rPr>
+                <w:b/>
+                <w:highlight w:val="yellow"/>
+              </w:rPr>
+              <w:t xml:space="preserve"> (</w:t>
+            </w:r>
+            <w:r>
+              <w:rPr>
+                <w:rFonts w:ascii="MingLiU" w:eastAsia="MingLiU" w:hAnsi="MingLiU" w:cs="MingLiU" w:hint="eastAsia"/>
+                <w:b/>
+                <w:highlight w:val="yellow"/>
+              </w:rPr>
+              <w:t>⏚</w:t>
+            </w:r>
+            <w:r>
+              <w:rPr>
+                <w:b/>
+                <w:highlight w:val="yellow"/>
+              </w:rPr>
+              <w:t>)</w:t>
+            </w:r>
+          </w:p>
+        </w:tc>
+        <w:tc>
+          <w:tcPr>
+            <w:tcW w:w="617" w:type="pct"/>
             <w:vMerge/>
             <w:shd w:val="clear" w:color="auto" w:fill="E7E6E6" w:themeFill="background2"/>
             <w:vAlign w:val="center"/>
@@ -1672,7 +2058,7 @@
         </w:tc>
         <w:tc>
           <w:tcPr>
-            <w:tcW w:w="756" w:type="pct"/>
+            <w:tcW w:w="716" w:type="pct"/>
             <w:shd w:val="clear" w:color="auto" w:fill="E7E6E6" w:themeFill="background2"/>
           </w:tcPr>
           <w:p>
@@ -1683,7 +2069,7 @@
         </w:tc>
         <w:tc>
           <w:tcPr>
-            <w:tcW w:w="375" w:type="pct"/>
+            <w:tcW w:w="364" w:type="pct"/>
             <w:shd w:val="clear" w:color="auto" w:fill="E7E6E6" w:themeFill="background2"/>
           </w:tcPr>
           <w:p>
@@ -1694,7 +2080,7 @@
         </w:tc>
         <w:tc>
           <w:tcPr>
-            <w:tcW w:w="746" w:type="pct"/>
+            <w:tcW w:w="839" w:type="pct"/>
             <w:shd w:val="clear" w:color="auto" w:fill="E7E6E6" w:themeFill="background2"/>
           </w:tcPr>
           <w:p>
@@ -1722,7 +2108,7 @@
       <w:tr>
         <w:tc>
           <w:tcPr>
-            <w:tcW w:w="625" w:type="pct"/>
+            <w:tcW w:w="616" w:type="pct"/>
             <w:vMerge/>
             <w:vAlign w:val="center"/>
           </w:tcPr>
@@ -1730,7 +2116,7 @@
         </w:tc>
         <w:tc>
           <w:tcPr>
-            <w:tcW w:w="750" w:type="pct"/>
+            <w:tcW w:w="741" w:type="pct"/>
           </w:tcPr>
           <w:p>
             <w:r>
@@ -1740,7 +2126,7 @@
         </w:tc>
         <w:tc>
           <w:tcPr>
-            <w:tcW w:w="375" w:type="pct"/>
+            <w:tcW w:w="367" w:type="pct"/>
           </w:tcPr>
           <w:p>
             <w:r>
@@ -1750,7 +2136,7 @@
         </w:tc>
         <w:tc>
           <w:tcPr>
-            <w:tcW w:w="748" w:type="pct"/>
+            <w:tcW w:w="740" w:type="pct"/>
           </w:tcPr>
           <w:p>
             <w:r>
@@ -1760,7 +2146,7 @@
         </w:tc>
         <w:tc>
           <w:tcPr>
-            <w:tcW w:w="625" w:type="pct"/>
+            <w:tcW w:w="617" w:type="pct"/>
             <w:vMerge w:val="restart"/>
             <w:vAlign w:val="center"/>
           </w:tcPr>
@@ -1777,7 +2163,7 @@
         </w:tc>
         <w:tc>
           <w:tcPr>
-            <w:tcW w:w="756" w:type="pct"/>
+            <w:tcW w:w="716" w:type="pct"/>
           </w:tcPr>
           <w:p>
             <w:r>
@@ -1787,7 +2173,7 @@
         </w:tc>
         <w:tc>
           <w:tcPr>
-            <w:tcW w:w="375" w:type="pct"/>
+            <w:tcW w:w="364" w:type="pct"/>
           </w:tcPr>
           <w:p>
             <w:r>
@@ -1797,7 +2183,7 @@
         </w:tc>
         <w:tc>
           <w:tcPr>
-            <w:tcW w:w="746" w:type="pct"/>
+            <w:tcW w:w="839" w:type="pct"/>
           </w:tcPr>
           <w:p>
             <w:r>
@@ -1809,7 +2195,7 @@
       <w:tr>
         <w:tc>
           <w:tcPr>
-            <w:tcW w:w="625" w:type="pct"/>
+            <w:tcW w:w="616" w:type="pct"/>
             <w:vMerge/>
             <w:vAlign w:val="center"/>
           </w:tcPr>
@@ -1817,7 +2203,7 @@
         </w:tc>
         <w:tc>
           <w:tcPr>
-            <w:tcW w:w="750" w:type="pct"/>
+            <w:tcW w:w="741" w:type="pct"/>
           </w:tcPr>
           <w:p>
             <w:r>
@@ -1827,7 +2213,7 @@
         </w:tc>
         <w:tc>
           <w:tcPr>
-            <w:tcW w:w="375" w:type="pct"/>
+            <w:tcW w:w="367" w:type="pct"/>
           </w:tcPr>
           <w:p>
             <w:r>
@@ -1837,7 +2223,7 @@
         </w:tc>
         <w:tc>
           <w:tcPr>
-            <w:tcW w:w="748" w:type="pct"/>
+            <w:tcW w:w="740" w:type="pct"/>
           </w:tcPr>
           <w:p>
             <w:r>
@@ -1847,7 +2233,7 @@
         </w:tc>
         <w:tc>
           <w:tcPr>
-            <w:tcW w:w="625" w:type="pct"/>
+            <w:tcW w:w="617" w:type="pct"/>
             <w:vMerge/>
             <w:vAlign w:val="center"/>
           </w:tcPr>
@@ -1855,7 +2241,7 @@
         </w:tc>
         <w:tc>
           <w:tcPr>
-            <w:tcW w:w="756" w:type="pct"/>
+            <w:tcW w:w="716" w:type="pct"/>
           </w:tcPr>
           <w:p>
             <w:r>
@@ -1865,7 +2251,7 @@
         </w:tc>
         <w:tc>
           <w:tcPr>
-            <w:tcW w:w="375" w:type="pct"/>
+            <w:tcW w:w="364" w:type="pct"/>
           </w:tcPr>
           <w:p>
             <w:r>
@@ -1875,7 +2261,7 @@
         </w:tc>
         <w:tc>
           <w:tcPr>
-            <w:tcW w:w="746" w:type="pct"/>
+            <w:tcW w:w="839" w:type="pct"/>
           </w:tcPr>
           <w:p>
             <w:r>
@@ -1887,7 +2273,7 @@
       <w:tr>
         <w:tc>
           <w:tcPr>
-            <w:tcW w:w="625" w:type="pct"/>
+            <w:tcW w:w="616" w:type="pct"/>
             <w:vMerge/>
             <w:vAlign w:val="center"/>
           </w:tcPr>
@@ -1895,7 +2281,7 @@
         </w:tc>
         <w:tc>
           <w:tcPr>
-            <w:tcW w:w="750" w:type="pct"/>
+            <w:tcW w:w="741" w:type="pct"/>
           </w:tcPr>
           <w:p>
             <w:r>
@@ -1905,7 +2291,7 @@
         </w:tc>
         <w:tc>
           <w:tcPr>
-            <w:tcW w:w="375" w:type="pct"/>
+            <w:tcW w:w="367" w:type="pct"/>
           </w:tcPr>
           <w:p>
             <w:r>
@@ -1915,7 +2301,7 @@
         </w:tc>
         <w:tc>
           <w:tcPr>
-            <w:tcW w:w="748" w:type="pct"/>
+            <w:tcW w:w="740" w:type="pct"/>
           </w:tcPr>
           <w:p>
             <w:r>
@@ -1940,7 +2326,7 @@
         </w:tc>
         <w:tc>
           <w:tcPr>
-            <w:tcW w:w="625" w:type="pct"/>
+            <w:tcW w:w="617" w:type="pct"/>
             <w:vMerge/>
             <w:vAlign w:val="center"/>
           </w:tcPr>
@@ -1948,7 +2334,7 @@
         </w:tc>
         <w:tc>
           <w:tcPr>
-            <w:tcW w:w="756" w:type="pct"/>
+            <w:tcW w:w="716" w:type="pct"/>
           </w:tcPr>
           <w:p>
             <w:r>
@@ -1958,7 +2344,7 @@
         </w:tc>
         <w:tc>
           <w:tcPr>
-            <w:tcW w:w="375" w:type="pct"/>
+            <w:tcW w:w="364" w:type="pct"/>
           </w:tcPr>
           <w:p>
             <w:r>
@@ -1968,7 +2354,7 @@
         </w:tc>
         <w:tc>
           <w:tcPr>
-            <w:tcW w:w="746" w:type="pct"/>
+            <w:tcW w:w="839" w:type="pct"/>
           </w:tcPr>
           <w:p>
             <w:r>
@@ -1995,7 +2381,7 @@
       <w:tr>
         <w:tc>
           <w:tcPr>
-            <w:tcW w:w="625" w:type="pct"/>
+            <w:tcW w:w="616" w:type="pct"/>
             <w:vMerge w:val="restart"/>
             <w:shd w:val="clear" w:color="auto" w:fill="E7E6E6" w:themeFill="background2"/>
             <w:vAlign w:val="center"/>
@@ -2013,7 +2399,7 @@
         </w:tc>
         <w:tc>
           <w:tcPr>
-            <w:tcW w:w="750" w:type="pct"/>
+            <w:tcW w:w="741" w:type="pct"/>
             <w:shd w:val="clear" w:color="auto" w:fill="E7E6E6" w:themeFill="background2"/>
           </w:tcPr>
           <w:p>
@@ -2024,7 +2410,7 @@
         </w:tc>
         <w:tc>
           <w:tcPr>
-            <w:tcW w:w="375" w:type="pct"/>
+            <w:tcW w:w="367" w:type="pct"/>
             <w:shd w:val="clear" w:color="auto" w:fill="E7E6E6" w:themeFill="background2"/>
           </w:tcPr>
           <w:p>
@@ -2035,18 +2421,34 @@
         </w:tc>
         <w:tc>
           <w:tcPr>
-            <w:tcW w:w="748" w:type="pct"/>
+            <w:tcW w:w="740" w:type="pct"/>
             <w:shd w:val="clear" w:color="auto" w:fill="E7E6E6" w:themeFill="background2"/>
           </w:tcPr>
           <w:p>
             <w:r>
               <w:t>DIFF 10H</w:t>
             </w:r>
-          </w:p>
-        </w:tc>
-        <w:tc>
-          <w:tcPr>
-            <w:tcW w:w="625" w:type="pct"/>
+            <w:r>
+              <w:t xml:space="preserve"> </w:t>
+            </w:r>
+            <w:r>
+              <w:sym w:font="Wingdings" w:char="F0E0"/>
+            </w:r>
+            <w:r>
+              <w:t xml:space="preserve"> </w:t>
+            </w:r>
+            <w:r>
+              <w:rPr>
+                <w:b/>
+                <w:highlight w:val="yellow"/>
+              </w:rPr>
+              <w:t>DIFF 6H</w:t>
+            </w:r>
+          </w:p>
+        </w:tc>
+        <w:tc>
+          <w:tcPr>
+            <w:tcW w:w="617" w:type="pct"/>
             <w:vMerge w:val="restart"/>
             <w:shd w:val="clear" w:color="auto" w:fill="E7E6E6" w:themeFill="background2"/>
             <w:vAlign w:val="center"/>
@@ -2064,7 +2466,7 @@
         </w:tc>
         <w:tc>
           <w:tcPr>
-            <w:tcW w:w="756" w:type="pct"/>
+            <w:tcW w:w="716" w:type="pct"/>
             <w:shd w:val="clear" w:color="auto" w:fill="E7E6E6" w:themeFill="background2"/>
           </w:tcPr>
           <w:p>
@@ -2075,7 +2477,7 @@
         </w:tc>
         <w:tc>
           <w:tcPr>
-            <w:tcW w:w="375" w:type="pct"/>
+            <w:tcW w:w="364" w:type="pct"/>
             <w:shd w:val="clear" w:color="auto" w:fill="E7E6E6" w:themeFill="background2"/>
           </w:tcPr>
           <w:p>
@@ -2086,12 +2488,28 @@
         </w:tc>
         <w:tc>
           <w:tcPr>
-            <w:tcW w:w="746" w:type="pct"/>
+            <w:tcW w:w="839" w:type="pct"/>
             <w:shd w:val="clear" w:color="auto" w:fill="E7E6E6" w:themeFill="background2"/>
           </w:tcPr>
           <w:p>
             <w:r>
               <w:t>DIFF 5H</w:t>
+            </w:r>
+            <w:r>
+              <w:t xml:space="preserve"> </w:t>
+            </w:r>
+            <w:r>
+              <w:sym w:font="Wingdings" w:char="F0E0"/>
+            </w:r>
+            <w:r>
+              <w:t xml:space="preserve"> </w:t>
+            </w:r>
+            <w:r>
+              <w:rPr>
+                <w:b/>
+                <w:highlight w:val="yellow"/>
+              </w:rPr>
+              <w:t>DIFF 11H</w:t>
             </w:r>
           </w:p>
         </w:tc>
@@ -2099,7 +2517,7 @@
       <w:tr>
         <w:tc>
           <w:tcPr>
-            <w:tcW w:w="625" w:type="pct"/>
+            <w:tcW w:w="616" w:type="pct"/>
             <w:vMerge/>
             <w:shd w:val="clear" w:color="auto" w:fill="E7E6E6" w:themeFill="background2"/>
             <w:vAlign w:val="center"/>
@@ -2108,7 +2526,7 @@
         </w:tc>
         <w:tc>
           <w:tcPr>
-            <w:tcW w:w="750" w:type="pct"/>
+            <w:tcW w:w="741" w:type="pct"/>
             <w:shd w:val="clear" w:color="auto" w:fill="E7E6E6" w:themeFill="background2"/>
           </w:tcPr>
           <w:p>
@@ -2119,7 +2537,7 @@
         </w:tc>
         <w:tc>
           <w:tcPr>
-            <w:tcW w:w="375" w:type="pct"/>
+            <w:tcW w:w="367" w:type="pct"/>
             <w:shd w:val="clear" w:color="auto" w:fill="E7E6E6" w:themeFill="background2"/>
           </w:tcPr>
           <w:p>
@@ -2130,12 +2548,34 @@
         </w:tc>
         <w:tc>
           <w:tcPr>
-            <w:tcW w:w="748" w:type="pct"/>
-            <w:shd w:val="clear" w:color="auto" w:fill="E7E6E6" w:themeFill="background2"/>
-          </w:tcPr>
-          <w:p>
-            <w:r>
-              <w:t xml:space="preserve">DIFF 10L + </w:t>
+            <w:tcW w:w="740" w:type="pct"/>
+            <w:shd w:val="clear" w:color="auto" w:fill="E7E6E6" w:themeFill="background2"/>
+          </w:tcPr>
+          <w:p>
+            <w:r>
+              <w:t xml:space="preserve">DIFF 10L </w:t>
+            </w:r>
+            <w:r>
+              <w:sym w:font="Wingdings" w:char="F0E0"/>
+            </w:r>
+            <w:r>
+              <w:t xml:space="preserve"> </w:t>
+            </w:r>
+            <w:r>
+              <w:rPr>
+                <w:b/>
+                <w:highlight w:val="yellow"/>
+              </w:rPr>
+              <w:t>DIFF 6L</w:t>
+            </w:r>
+            <w:r>
+              <w:t xml:space="preserve"> </w:t>
+            </w:r>
+            <w:r>
+              <w:t xml:space="preserve">+ </w:t>
+            </w:r>
+            <w:r>
+              <w:t xml:space="preserve">jumper to </w:t>
             </w:r>
             <w:r>
               <w:rPr>
@@ -2159,7 +2599,7 @@
         </w:tc>
         <w:tc>
           <w:tcPr>
-            <w:tcW w:w="625" w:type="pct"/>
+            <w:tcW w:w="617" w:type="pct"/>
             <w:vMerge/>
             <w:shd w:val="clear" w:color="auto" w:fill="E7E6E6" w:themeFill="background2"/>
             <w:vAlign w:val="center"/>
@@ -2168,7 +2608,7 @@
         </w:tc>
         <w:tc>
           <w:tcPr>
-            <w:tcW w:w="756" w:type="pct"/>
+            <w:tcW w:w="716" w:type="pct"/>
             <w:shd w:val="clear" w:color="auto" w:fill="E7E6E6" w:themeFill="background2"/>
           </w:tcPr>
           <w:p>
@@ -2179,7 +2619,7 @@
         </w:tc>
         <w:tc>
           <w:tcPr>
-            <w:tcW w:w="375" w:type="pct"/>
+            <w:tcW w:w="364" w:type="pct"/>
             <w:shd w:val="clear" w:color="auto" w:fill="E7E6E6" w:themeFill="background2"/>
           </w:tcPr>
           <w:p>
@@ -2190,12 +2630,28 @@
         </w:tc>
         <w:tc>
           <w:tcPr>
-            <w:tcW w:w="746" w:type="pct"/>
+            <w:tcW w:w="839" w:type="pct"/>
             <w:shd w:val="clear" w:color="auto" w:fill="E7E6E6" w:themeFill="background2"/>
           </w:tcPr>
           <w:p>
             <w:r>
               <w:t>DIFF 5L</w:t>
+            </w:r>
+            <w:r>
+              <w:t xml:space="preserve"> </w:t>
+            </w:r>
+            <w:r>
+              <w:sym w:font="Wingdings" w:char="F0E0"/>
+            </w:r>
+            <w:r>
+              <w:t xml:space="preserve"> </w:t>
+            </w:r>
+            <w:r>
+              <w:rPr>
+                <w:b/>
+                <w:highlight w:val="yellow"/>
+              </w:rPr>
+              <w:t>DIFF 11L</w:t>
             </w:r>
           </w:p>
         </w:tc>
@@ -2203,7 +2659,7 @@
       <w:tr>
         <w:tc>
           <w:tcPr>
-            <w:tcW w:w="625" w:type="pct"/>
+            <w:tcW w:w="616" w:type="pct"/>
             <w:vMerge/>
             <w:shd w:val="clear" w:color="auto" w:fill="E7E6E6" w:themeFill="background2"/>
             <w:vAlign w:val="center"/>
@@ -2212,7 +2668,7 @@
         </w:tc>
         <w:tc>
           <w:tcPr>
-            <w:tcW w:w="750" w:type="pct"/>
+            <w:tcW w:w="741" w:type="pct"/>
             <w:shd w:val="clear" w:color="auto" w:fill="E7E6E6" w:themeFill="background2"/>
           </w:tcPr>
           <w:p>
@@ -2223,7 +2679,7 @@
         </w:tc>
         <w:tc>
           <w:tcPr>
-            <w:tcW w:w="375" w:type="pct"/>
+            <w:tcW w:w="367" w:type="pct"/>
             <w:shd w:val="clear" w:color="auto" w:fill="E7E6E6" w:themeFill="background2"/>
           </w:tcPr>
           <w:p>
@@ -2234,7 +2690,7 @@
         </w:tc>
         <w:tc>
           <w:tcPr>
-            <w:tcW w:w="748" w:type="pct"/>
+            <w:tcW w:w="740" w:type="pct"/>
             <w:shd w:val="clear" w:color="auto" w:fill="E7E6E6" w:themeFill="background2"/>
           </w:tcPr>
           <w:p>
@@ -2260,43 +2716,57 @@
         </w:tc>
         <w:tc>
           <w:tcPr>
-            <w:tcW w:w="625" w:type="pct"/>
-            <w:vMerge w:val="restart"/>
-            <w:vAlign w:val="center"/>
-          </w:tcPr>
-          <w:p>
-            <w:r>
-              <w:t>Encl. door sensor</w:t>
-            </w:r>
-          </w:p>
-        </w:tc>
-        <w:tc>
-          <w:tcPr>
-            <w:tcW w:w="756" w:type="pct"/>
-          </w:tcPr>
-          <w:p>
-            <w:r>
-              <w:t>state detect</w:t>
-            </w:r>
-          </w:p>
-        </w:tc>
-        <w:tc>
-          <w:tcPr>
-            <w:tcW w:w="375" w:type="pct"/>
-          </w:tcPr>
-          <w:p>
-            <w:r>
-              <w:t>white</w:t>
-            </w:r>
-          </w:p>
-        </w:tc>
-        <w:tc>
-          <w:tcPr>
-            <w:tcW w:w="746" w:type="pct"/>
-          </w:tcPr>
-          <w:p>
-            <w:r>
-              <w:t>C8</w:t>
+            <w:tcW w:w="617" w:type="pct"/>
+            <w:vMerge/>
+            <w:vAlign w:val="center"/>
+          </w:tcPr>
+          <w:p/>
+        </w:tc>
+        <w:tc>
+          <w:tcPr>
+            <w:tcW w:w="716" w:type="pct"/>
+            <w:shd w:val="clear" w:color="auto" w:fill="E7E6E6" w:themeFill="background2"/>
+          </w:tcPr>
+          <w:p>
+            <w:r>
+              <w:t>shield</w:t>
+            </w:r>
+          </w:p>
+        </w:tc>
+        <w:tc>
+          <w:tcPr>
+            <w:tcW w:w="364" w:type="pct"/>
+            <w:shd w:val="clear" w:color="auto" w:fill="E7E6E6" w:themeFill="background2"/>
+          </w:tcPr>
+          <w:p>
+            <w:r>
+              <w:t>clear</w:t>
+            </w:r>
+          </w:p>
+        </w:tc>
+        <w:tc>
+          <w:tcPr>
+            <w:tcW w:w="839" w:type="pct"/>
+            <w:shd w:val="clear" w:color="auto" w:fill="E7E6E6" w:themeFill="background2"/>
+          </w:tcPr>
+          <w:p>
+            <w:r>
+              <w:rPr>
+                <w:i/>
+              </w:rPr>
+              <w:t>earth</w:t>
+            </w:r>
+            <w:r>
+              <w:t xml:space="preserve"> (</w:t>
+            </w:r>
+            <w:r>
+              <w:rPr>
+                <w:rFonts w:ascii="MingLiU" w:eastAsia="MingLiU" w:hAnsi="MingLiU" w:cs="MingLiU" w:hint="eastAsia"/>
+              </w:rPr>
+              <w:t>⏚</w:t>
+            </w:r>
+            <w:r>
+              <w:t>)</w:t>
             </w:r>
           </w:p>
         </w:tc>
@@ -2304,7 +2774,7 @@
       <w:tr>
         <w:tc>
           <w:tcPr>
-            <w:tcW w:w="625" w:type="pct"/>
+            <w:tcW w:w="616" w:type="pct"/>
             <w:vMerge w:val="restart"/>
             <w:vAlign w:val="center"/>
           </w:tcPr>
@@ -2321,7 +2791,7 @@
         </w:tc>
         <w:tc>
           <w:tcPr>
-            <w:tcW w:w="750" w:type="pct"/>
+            <w:tcW w:w="741" w:type="pct"/>
           </w:tcPr>
           <w:p>
             <w:r>
@@ -2331,7 +2801,7 @@
         </w:tc>
         <w:tc>
           <w:tcPr>
-            <w:tcW w:w="375" w:type="pct"/>
+            <w:tcW w:w="367" w:type="pct"/>
           </w:tcPr>
           <w:p>
             <w:r>
@@ -2341,35 +2811,55 @@
         </w:tc>
         <w:tc>
           <w:tcPr>
-            <w:tcW w:w="748" w:type="pct"/>
+            <w:tcW w:w="740" w:type="pct"/>
           </w:tcPr>
           <w:p>
             <w:r>
               <w:t>DIFF 11H</w:t>
             </w:r>
-          </w:p>
-        </w:tc>
-        <w:tc>
-          <w:tcPr>
-            <w:tcW w:w="625" w:type="pct"/>
-            <w:vMerge/>
-            <w:vAlign w:val="center"/>
-          </w:tcPr>
-          <w:p/>
-        </w:tc>
-        <w:tc>
-          <w:tcPr>
-            <w:tcW w:w="756" w:type="pct"/>
-          </w:tcPr>
-          <w:p>
-            <w:r>
-              <w:t>excitation</w:t>
-            </w:r>
-          </w:p>
-        </w:tc>
-        <w:tc>
-          <w:tcPr>
-            <w:tcW w:w="375" w:type="pct"/>
+            <w:r>
+              <w:t xml:space="preserve"> </w:t>
+            </w:r>
+            <w:r>
+              <w:sym w:font="Wingdings" w:char="F0E0"/>
+            </w:r>
+            <w:r>
+              <w:t xml:space="preserve"> </w:t>
+            </w:r>
+            <w:r>
+              <w:rPr>
+                <w:b/>
+                <w:highlight w:val="yellow"/>
+              </w:rPr>
+              <w:t>DIFF 8H</w:t>
+            </w:r>
+          </w:p>
+        </w:tc>
+        <w:tc>
+          <w:tcPr>
+            <w:tcW w:w="617" w:type="pct"/>
+            <w:vMerge w:val="restart"/>
+            <w:vAlign w:val="center"/>
+          </w:tcPr>
+          <w:p>
+            <w:r>
+              <w:t>Encl. door sensor</w:t>
+            </w:r>
+          </w:p>
+        </w:tc>
+        <w:tc>
+          <w:tcPr>
+            <w:tcW w:w="716" w:type="pct"/>
+          </w:tcPr>
+          <w:p>
+            <w:r>
+              <w:t>state detect</w:t>
+            </w:r>
+          </w:p>
+        </w:tc>
+        <w:tc>
+          <w:tcPr>
+            <w:tcW w:w="364" w:type="pct"/>
           </w:tcPr>
           <w:p>
             <w:r>
@@ -2379,11 +2869,27 @@
         </w:tc>
         <w:tc>
           <w:tcPr>
-            <w:tcW w:w="746" w:type="pct"/>
-          </w:tcPr>
-          <w:p>
-            <w:r>
-              <w:t>5V</w:t>
+            <w:tcW w:w="839" w:type="pct"/>
+          </w:tcPr>
+          <w:p>
+            <w:r>
+              <w:t>C8</w:t>
+            </w:r>
+            <w:r>
+              <w:t xml:space="preserve"> </w:t>
+            </w:r>
+            <w:r>
+              <w:sym w:font="Wingdings" w:char="F0E0"/>
+            </w:r>
+            <w:r>
+              <w:t xml:space="preserve"> </w:t>
+            </w:r>
+            <w:r>
+              <w:rPr>
+                <w:b/>
+                <w:highlight w:val="yellow"/>
+              </w:rPr>
+              <w:t>C6</w:t>
             </w:r>
           </w:p>
         </w:tc>
@@ -2391,14 +2897,14 @@
       <w:tr>
         <w:tc>
           <w:tcPr>
-            <w:tcW w:w="625" w:type="pct"/>
+            <w:tcW w:w="616" w:type="pct"/>
             <w:vMerge/>
           </w:tcPr>
           <w:p/>
         </w:tc>
         <w:tc>
           <w:tcPr>
-            <w:tcW w:w="750" w:type="pct"/>
+            <w:tcW w:w="741" w:type="pct"/>
           </w:tcPr>
           <w:p>
             <w:r>
@@ -2408,7 +2914,7 @@
         </w:tc>
         <w:tc>
           <w:tcPr>
-            <w:tcW w:w="375" w:type="pct"/>
+            <w:tcW w:w="367" w:type="pct"/>
           </w:tcPr>
           <w:p>
             <w:r>
@@ -2418,11 +2924,33 @@
         </w:tc>
         <w:tc>
           <w:tcPr>
-            <w:tcW w:w="748" w:type="pct"/>
-          </w:tcPr>
-          <w:p>
-            <w:r>
-              <w:t xml:space="preserve">DIFF 11L + </w:t>
+            <w:tcW w:w="740" w:type="pct"/>
+          </w:tcPr>
+          <w:p>
+            <w:r>
+              <w:t xml:space="preserve">DIFF 11L </w:t>
+            </w:r>
+            <w:r>
+              <w:sym w:font="Wingdings" w:char="F0E0"/>
+            </w:r>
+            <w:r>
+              <w:t xml:space="preserve"> </w:t>
+            </w:r>
+            <w:r>
+              <w:rPr>
+                <w:b/>
+                <w:highlight w:val="yellow"/>
+              </w:rPr>
+              <w:t>DIFF 8L</w:t>
+            </w:r>
+            <w:r>
+              <w:t xml:space="preserve"> </w:t>
+            </w:r>
+            <w:r>
+              <w:t xml:space="preserve">+ </w:t>
+            </w:r>
+            <w:r>
+              <w:t xml:space="preserve">jumper to </w:t>
             </w:r>
             <w:r>
               <w:rPr>
@@ -2446,41 +2974,150 @@
         </w:tc>
         <w:tc>
           <w:tcPr>
-            <w:tcW w:w="625" w:type="pct"/>
-            <w:vAlign w:val="center"/>
-          </w:tcPr>
-          <w:p/>
-        </w:tc>
-        <w:tc>
-          <w:tcPr>
-            <w:tcW w:w="756" w:type="pct"/>
-          </w:tcPr>
-          <w:p/>
-        </w:tc>
-        <w:tc>
-          <w:tcPr>
-            <w:tcW w:w="375" w:type="pct"/>
-          </w:tcPr>
-          <w:p/>
-        </w:tc>
-        <w:tc>
-          <w:tcPr>
-            <w:tcW w:w="746" w:type="pct"/>
-          </w:tcPr>
-          <w:p/>
+            <w:tcW w:w="617" w:type="pct"/>
+            <w:vMerge/>
+            <w:vAlign w:val="center"/>
+          </w:tcPr>
+          <w:p/>
+        </w:tc>
+        <w:tc>
+          <w:tcPr>
+            <w:tcW w:w="716" w:type="pct"/>
+          </w:tcPr>
+          <w:p>
+            <w:r>
+              <w:t>excitation</w:t>
+            </w:r>
+          </w:p>
+        </w:tc>
+        <w:tc>
+          <w:tcPr>
+            <w:tcW w:w="364" w:type="pct"/>
+          </w:tcPr>
+          <w:p>
+            <w:r>
+              <w:t>white</w:t>
+            </w:r>
+          </w:p>
+        </w:tc>
+        <w:tc>
+          <w:tcPr>
+            <w:tcW w:w="839" w:type="pct"/>
+          </w:tcPr>
+          <w:p>
+            <w:r>
+              <w:t>5V</w:t>
+            </w:r>
+          </w:p>
         </w:tc>
       </w:tr>
       <w:tr>
         <w:tc>
           <w:tcPr>
-            <w:tcW w:w="625" w:type="pct"/>
+            <w:tcW w:w="616" w:type="pct"/>
             <w:vMerge/>
           </w:tcPr>
           <w:p/>
         </w:tc>
         <w:tc>
           <w:tcPr>
-            <w:tcW w:w="750" w:type="pct"/>
+            <w:tcW w:w="741" w:type="pct"/>
+          </w:tcPr>
+          <w:p>
+            <w:r>
+              <w:t>signal ground</w:t>
+            </w:r>
+          </w:p>
+        </w:tc>
+        <w:tc>
+          <w:tcPr>
+            <w:tcW w:w="367" w:type="pct"/>
+          </w:tcPr>
+          <w:p>
+            <w:r>
+              <w:t>white</w:t>
+            </w:r>
+          </w:p>
+        </w:tc>
+        <w:tc>
+          <w:tcPr>
+            <w:tcW w:w="740" w:type="pct"/>
+          </w:tcPr>
+          <w:p>
+            <w:r>
+              <w:rPr>
+                <w:i/>
+              </w:rPr>
+              <w:t>earth</w:t>
+            </w:r>
+            <w:r>
+              <w:t xml:space="preserve"> (</w:t>
+            </w:r>
+            <w:r>
+              <w:rPr>
+                <w:rFonts w:ascii="MingLiU" w:eastAsia="MingLiU" w:hAnsi="MingLiU" w:cs="MingLiU" w:hint="eastAsia"/>
+              </w:rPr>
+              <w:t>⏚</w:t>
+            </w:r>
+            <w:r>
+              <w:t>)</w:t>
+            </w:r>
+          </w:p>
+        </w:tc>
+        <w:tc>
+          <w:tcPr>
+            <w:tcW w:w="617" w:type="pct"/>
+            <w:vMerge w:val="restart"/>
+            <w:shd w:val="clear" w:color="auto" w:fill="E7E6E6" w:themeFill="background2"/>
+            <w:vAlign w:val="center"/>
+          </w:tcPr>
+          <w:p>
+            <w:r>
+              <w:t>Charge controller (TriStar TS-45)</w:t>
+            </w:r>
+          </w:p>
+        </w:tc>
+        <w:tc>
+          <w:tcPr>
+            <w:tcW w:w="716" w:type="pct"/>
+            <w:shd w:val="clear" w:color="auto" w:fill="E7E6E6" w:themeFill="background2"/>
+          </w:tcPr>
+          <w:p>
+            <w:r>
+              <w:t>Serial Rx (pin 2)</w:t>
+            </w:r>
+          </w:p>
+        </w:tc>
+        <w:tc>
+          <w:tcPr>
+            <w:tcW w:w="364" w:type="pct"/>
+            <w:shd w:val="clear" w:color="auto" w:fill="E7E6E6" w:themeFill="background2"/>
+          </w:tcPr>
+          <w:p/>
+        </w:tc>
+        <w:tc>
+          <w:tcPr>
+            <w:tcW w:w="839" w:type="pct"/>
+            <w:shd w:val="clear" w:color="auto" w:fill="E7E6E6" w:themeFill="background2"/>
+          </w:tcPr>
+          <w:p>
+            <w:r>
+              <w:t>COM1 Tx (C1)</w:t>
+            </w:r>
+          </w:p>
+        </w:tc>
+      </w:tr>
+      <w:tr>
+        <w:tc>
+          <w:tcPr>
+            <w:tcW w:w="616" w:type="pct"/>
+            <w:vMerge/>
+          </w:tcPr>
+          <w:p/>
+        </w:tc>
+        <w:tc>
+          <w:tcPr>
+            <w:tcW w:w="741" w:type="pct"/>
           </w:tcPr>
           <w:p>
             <w:r>
@@ -2490,7 +3127,7 @@
         </w:tc>
         <w:tc>
           <w:tcPr>
-            <w:tcW w:w="375" w:type="pct"/>
+            <w:tcW w:w="367" w:type="pct"/>
           </w:tcPr>
           <w:p>
             <w:r>
@@ -2500,7 +3137,7 @@
         </w:tc>
         <w:tc>
           <w:tcPr>
-            <w:tcW w:w="748" w:type="pct"/>
+            <w:tcW w:w="740" w:type="pct"/>
           </w:tcPr>
           <w:p>
             <w:r>
@@ -2525,102 +3162,369 @@
         </w:tc>
         <w:tc>
           <w:tcPr>
-            <w:tcW w:w="625" w:type="pct"/>
-            <w:vAlign w:val="center"/>
-          </w:tcPr>
-          <w:p/>
-        </w:tc>
-        <w:tc>
-          <w:tcPr>
-            <w:tcW w:w="756" w:type="pct"/>
-          </w:tcPr>
-          <w:p/>
-        </w:tc>
-        <w:tc>
-          <w:tcPr>
-            <w:tcW w:w="375" w:type="pct"/>
-          </w:tcPr>
-          <w:p/>
-        </w:tc>
-        <w:tc>
-          <w:tcPr>
-            <w:tcW w:w="746" w:type="pct"/>
+            <w:tcW w:w="617" w:type="pct"/>
+            <w:vMerge/>
+            <w:shd w:val="clear" w:color="auto" w:fill="E7E6E6" w:themeFill="background2"/>
+            <w:vAlign w:val="center"/>
+          </w:tcPr>
+          <w:p/>
+        </w:tc>
+        <w:tc>
+          <w:tcPr>
+            <w:tcW w:w="716" w:type="pct"/>
+            <w:shd w:val="clear" w:color="auto" w:fill="E7E6E6" w:themeFill="background2"/>
+          </w:tcPr>
+          <w:p>
+            <w:r>
+              <w:t>Serial Tx (pin 3)</w:t>
+            </w:r>
+          </w:p>
+        </w:tc>
+        <w:tc>
+          <w:tcPr>
+            <w:tcW w:w="364" w:type="pct"/>
+            <w:shd w:val="clear" w:color="auto" w:fill="E7E6E6" w:themeFill="background2"/>
+          </w:tcPr>
+          <w:p/>
+        </w:tc>
+        <w:tc>
+          <w:tcPr>
+            <w:tcW w:w="839" w:type="pct"/>
+            <w:shd w:val="clear" w:color="auto" w:fill="E7E6E6" w:themeFill="background2"/>
+          </w:tcPr>
+          <w:p>
+            <w:r>
+              <w:t>COM1 Rx (C2)</w:t>
+            </w:r>
+          </w:p>
+        </w:tc>
+      </w:tr>
+      <w:tr>
+        <w:tc>
+          <w:tcPr>
+            <w:tcW w:w="616" w:type="pct"/>
+          </w:tcPr>
+          <w:p/>
+        </w:tc>
+        <w:tc>
+          <w:tcPr>
+            <w:tcW w:w="741" w:type="pct"/>
+          </w:tcPr>
+          <w:p/>
+        </w:tc>
+        <w:tc>
+          <w:tcPr>
+            <w:tcW w:w="367" w:type="pct"/>
+          </w:tcPr>
+          <w:p/>
+        </w:tc>
+        <w:tc>
+          <w:tcPr>
+            <w:tcW w:w="740" w:type="pct"/>
+          </w:tcPr>
+          <w:p>
+            <w:pPr>
+              <w:rPr>
+                <w:i/>
+              </w:rPr>
+            </w:pPr>
+          </w:p>
+        </w:tc>
+        <w:tc>
+          <w:tcPr>
+            <w:tcW w:w="617" w:type="pct"/>
+            <w:vMerge/>
+            <w:shd w:val="clear" w:color="auto" w:fill="E7E6E6" w:themeFill="background2"/>
+            <w:vAlign w:val="center"/>
+          </w:tcPr>
+          <w:p/>
+        </w:tc>
+        <w:tc>
+          <w:tcPr>
+            <w:tcW w:w="716" w:type="pct"/>
+            <w:shd w:val="clear" w:color="auto" w:fill="E7E6E6" w:themeFill="background2"/>
+          </w:tcPr>
+          <w:p>
+            <w:r>
+              <w:t>Serial G (pin 5)</w:t>
+            </w:r>
+          </w:p>
+        </w:tc>
+        <w:tc>
+          <w:tcPr>
+            <w:tcW w:w="364" w:type="pct"/>
+            <w:shd w:val="clear" w:color="auto" w:fill="E7E6E6" w:themeFill="background2"/>
+          </w:tcPr>
+          <w:p/>
+        </w:tc>
+        <w:tc>
+          <w:tcPr>
+            <w:tcW w:w="839" w:type="pct"/>
+            <w:shd w:val="clear" w:color="auto" w:fill="E7E6E6" w:themeFill="background2"/>
+          </w:tcPr>
+          <w:p>
+            <w:r>
+              <w:t>G</w:t>
+            </w:r>
+          </w:p>
+        </w:tc>
+      </w:tr>
+      <w:tr>
+        <w:tc>
+          <w:tcPr>
+            <w:tcW w:w="616" w:type="pct"/>
+          </w:tcPr>
+          <w:p/>
+        </w:tc>
+        <w:tc>
+          <w:tcPr>
+            <w:tcW w:w="741" w:type="pct"/>
+          </w:tcPr>
+          <w:p/>
+        </w:tc>
+        <w:tc>
+          <w:tcPr>
+            <w:tcW w:w="367" w:type="pct"/>
+          </w:tcPr>
+          <w:p/>
+        </w:tc>
+        <w:tc>
+          <w:tcPr>
+            <w:tcW w:w="740" w:type="pct"/>
+          </w:tcPr>
+          <w:p>
+            <w:pPr>
+              <w:rPr>
+                <w:i/>
+              </w:rPr>
+            </w:pPr>
+          </w:p>
+        </w:tc>
+        <w:tc>
+          <w:tcPr>
+            <w:tcW w:w="617" w:type="pct"/>
+            <w:vMerge/>
+            <w:shd w:val="clear" w:color="auto" w:fill="E7E6E6" w:themeFill="background2"/>
+            <w:vAlign w:val="center"/>
+          </w:tcPr>
+          <w:p/>
+        </w:tc>
+        <w:tc>
+          <w:tcPr>
+            <w:tcW w:w="716" w:type="pct"/>
+            <w:shd w:val="clear" w:color="auto" w:fill="E7E6E6" w:themeFill="background2"/>
+          </w:tcPr>
+          <w:p>
+            <w:r>
+              <w:t>+5V (DTR/pin 4)</w:t>
+            </w:r>
+          </w:p>
+        </w:tc>
+        <w:tc>
+          <w:tcPr>
+            <w:tcW w:w="364" w:type="pct"/>
+            <w:shd w:val="clear" w:color="auto" w:fill="E7E6E6" w:themeFill="background2"/>
+          </w:tcPr>
+          <w:p/>
+        </w:tc>
+        <w:tc>
+          <w:tcPr>
+            <w:tcW w:w="839" w:type="pct"/>
+            <w:shd w:val="clear" w:color="auto" w:fill="E7E6E6" w:themeFill="background2"/>
+          </w:tcPr>
+          <w:p>
+            <w:r>
+              <w:t>5V</w:t>
+            </w:r>
+          </w:p>
+        </w:tc>
+      </w:tr>
+      <w:tr>
+        <w:tc>
+          <w:tcPr>
+            <w:tcW w:w="616" w:type="pct"/>
+          </w:tcPr>
+          <w:p/>
+        </w:tc>
+        <w:tc>
+          <w:tcPr>
+            <w:tcW w:w="741" w:type="pct"/>
+          </w:tcPr>
+          <w:p/>
+        </w:tc>
+        <w:tc>
+          <w:tcPr>
+            <w:tcW w:w="367" w:type="pct"/>
+          </w:tcPr>
+          <w:p/>
+        </w:tc>
+        <w:tc>
+          <w:tcPr>
+            <w:tcW w:w="740" w:type="pct"/>
+          </w:tcPr>
+          <w:p>
+            <w:pPr>
+              <w:rPr>
+                <w:i/>
+              </w:rPr>
+            </w:pPr>
+          </w:p>
+        </w:tc>
+        <w:tc>
+          <w:tcPr>
+            <w:tcW w:w="617" w:type="pct"/>
+            <w:vMerge/>
+            <w:shd w:val="clear" w:color="auto" w:fill="E7E6E6" w:themeFill="background2"/>
+            <w:vAlign w:val="center"/>
+          </w:tcPr>
+          <w:p/>
+        </w:tc>
+        <w:tc>
+          <w:tcPr>
+            <w:tcW w:w="716" w:type="pct"/>
+            <w:shd w:val="clear" w:color="auto" w:fill="E7E6E6" w:themeFill="background2"/>
+          </w:tcPr>
+          <w:p>
+            <w:r>
+              <w:t>Ground (RTS/pin 7)</w:t>
+            </w:r>
+          </w:p>
+        </w:tc>
+        <w:tc>
+          <w:tcPr>
+            <w:tcW w:w="364" w:type="pct"/>
+            <w:shd w:val="clear" w:color="auto" w:fill="E7E6E6" w:themeFill="background2"/>
+          </w:tcPr>
+          <w:p/>
+        </w:tc>
+        <w:tc>
+          <w:tcPr>
+            <w:tcW w:w="839" w:type="pct"/>
+            <w:shd w:val="clear" w:color="auto" w:fill="E7E6E6" w:themeFill="background2"/>
+          </w:tcPr>
+          <w:p>
+            <w:r>
+              <w:t>G</w:t>
+            </w:r>
+          </w:p>
+        </w:tc>
+      </w:tr>
+      <w:tr>
+        <w:tc>
+          <w:tcPr>
+            <w:tcW w:w="616" w:type="pct"/>
+          </w:tcPr>
+          <w:p/>
+        </w:tc>
+        <w:tc>
+          <w:tcPr>
+            <w:tcW w:w="741" w:type="pct"/>
+          </w:tcPr>
+          <w:p/>
+        </w:tc>
+        <w:tc>
+          <w:tcPr>
+            <w:tcW w:w="367" w:type="pct"/>
+          </w:tcPr>
+          <w:p/>
+        </w:tc>
+        <w:tc>
+          <w:tcPr>
+            <w:tcW w:w="740" w:type="pct"/>
+          </w:tcPr>
+          <w:p>
+            <w:pPr>
+              <w:rPr>
+                <w:i/>
+              </w:rPr>
+            </w:pPr>
+          </w:p>
+        </w:tc>
+        <w:tc>
+          <w:tcPr>
+            <w:tcW w:w="617" w:type="pct"/>
+            <w:vAlign w:val="center"/>
+          </w:tcPr>
+          <w:p/>
+        </w:tc>
+        <w:tc>
+          <w:tcPr>
+            <w:tcW w:w="716" w:type="pct"/>
+          </w:tcPr>
+          <w:p/>
+        </w:tc>
+        <w:tc>
+          <w:tcPr>
+            <w:tcW w:w="364" w:type="pct"/>
+          </w:tcPr>
+          <w:p/>
+        </w:tc>
+        <w:tc>
+          <w:tcPr>
+            <w:tcW w:w="839" w:type="pct"/>
+          </w:tcPr>
+          <w:p/>
+        </w:tc>
+      </w:tr>
+      <w:tr>
+        <w:tc>
+          <w:tcPr>
+            <w:tcW w:w="616" w:type="pct"/>
+          </w:tcPr>
+          <w:p/>
+        </w:tc>
+        <w:tc>
+          <w:tcPr>
+            <w:tcW w:w="741" w:type="pct"/>
+          </w:tcPr>
+          <w:p/>
+        </w:tc>
+        <w:tc>
+          <w:tcPr>
+            <w:tcW w:w="367" w:type="pct"/>
+          </w:tcPr>
+          <w:p/>
+        </w:tc>
+        <w:tc>
+          <w:tcPr>
+            <w:tcW w:w="740" w:type="pct"/>
+          </w:tcPr>
+          <w:p>
+            <w:pPr>
+              <w:rPr>
+                <w:i/>
+              </w:rPr>
+            </w:pPr>
+          </w:p>
+        </w:tc>
+        <w:tc>
+          <w:tcPr>
+            <w:tcW w:w="617" w:type="pct"/>
+            <w:vAlign w:val="center"/>
+          </w:tcPr>
+          <w:p/>
+        </w:tc>
+        <w:tc>
+          <w:tcPr>
+            <w:tcW w:w="716" w:type="pct"/>
+          </w:tcPr>
+          <w:p/>
+        </w:tc>
+        <w:tc>
+          <w:tcPr>
+            <w:tcW w:w="364" w:type="pct"/>
+          </w:tcPr>
+          <w:p/>
+        </w:tc>
+        <w:tc>
+          <w:tcPr>
+            <w:tcW w:w="839" w:type="pct"/>
           </w:tcPr>
           <w:p/>
         </w:tc>
       </w:tr>
     </w:tbl>
     <w:p/>
-    <w:p>
-      <w:r>
-        <w:t>Devices connected to 12Vdc power rails:</w:t>
-      </w:r>
-    </w:p>
-    <w:p>
-      <w:pPr>
-        <w:pStyle w:val="ListParagraph"/>
-        <w:numPr>
-          <w:ilvl w:val="0"/>
-          <w:numId w:val="1"/>
-        </w:numPr>
-      </w:pPr>
-      <w:r>
-        <w:t>Datalogger</w:t>
-      </w:r>
-    </w:p>
-    <w:p>
-      <w:pPr>
-        <w:pStyle w:val="ListParagraph"/>
-        <w:numPr>
-          <w:ilvl w:val="0"/>
-          <w:numId w:val="1"/>
-        </w:numPr>
-      </w:pPr>
-      <w:r>
-        <w:t>Sonic/IRGA control box (EC100)</w:t>
-      </w:r>
-    </w:p>
-    <w:p>
-      <w:pPr>
-        <w:pStyle w:val="ListParagraph"/>
-        <w:numPr>
-          <w:ilvl w:val="0"/>
-          <w:numId w:val="1"/>
-        </w:numPr>
-      </w:pPr>
-      <w:r>
-        <w:t>Phenocam</w:t>
-      </w:r>
-    </w:p>
-    <w:p>
-      <w:pPr>
-        <w:pStyle w:val="ListParagraph"/>
-        <w:numPr>
-          <w:ilvl w:val="0"/>
-          <w:numId w:val="1"/>
-        </w:numPr>
-      </w:pPr>
-      <w:r>
-        <w:t>Power-over-Ethernet injector for wifi radio</w:t>
-      </w:r>
-      <w:r>
-        <w:t xml:space="preserve"> </w:t>
-      </w:r>
-    </w:p>
-    <w:p>
-      <w:pPr>
-        <w:pStyle w:val="ListParagraph"/>
-        <w:numPr>
-          <w:ilvl w:val="0"/>
-          <w:numId w:val="1"/>
-        </w:numPr>
-      </w:pPr>
-      <w:r>
-        <w:t>Modem (if present)</w:t>
-      </w:r>
-      <w:bookmarkStart w:id="0" w:name="_GoBack"/>
-      <w:bookmarkEnd w:id="0"/>
-    </w:p>
     <w:sectPr>
       <w:pgSz w:w="15840" w:h="12240" w:orient="landscape"/>
       <w:pgMar w:top="720" w:right="720" w:bottom="720" w:left="720" w:header="720" w:footer="720" w:gutter="0"/>
